--- a/trunk/wissDemo/src/doc/ligerui-crud参考API.docx
+++ b/trunk/wissDemo/src/doc/ligerui-crud参考API.docx
@@ -7,19 +7,11 @@
         <w:pStyle w:val="1"/>
         <w:jc w:val="center"/>
       </w:pPr>
-      <w:proofErr w:type="spellStart"/>
-      <w:r>
-        <w:rPr>
-          <w:rFonts w:hint="eastAsia"/>
-        </w:rPr>
-        <w:t>LigerUI</w:t>
-      </w:r>
-      <w:proofErr w:type="spellEnd"/>
-      <w:r>
-        <w:rPr>
-          <w:rFonts w:hint="eastAsia"/>
-        </w:rPr>
-        <w:t xml:space="preserve">-crud </w:t>
+      <w:r>
+        <w:rPr>
+          <w:rFonts w:hint="eastAsia"/>
+        </w:rPr>
+        <w:t xml:space="preserve">LigerUI-crud </w:t>
       </w:r>
       <w:r>
         <w:rPr>
@@ -62,28 +54,24 @@
         </w:rPr>
         <w:t>使用该轻量级框架必须加入</w:t>
       </w:r>
-      <w:proofErr w:type="spellStart"/>
       <w:r>
         <w:rPr>
           <w:rFonts w:hint="eastAsia"/>
         </w:rPr>
         <w:t>jQuery</w:t>
       </w:r>
-      <w:proofErr w:type="spellEnd"/>
       <w:r>
         <w:rPr>
           <w:rFonts w:hint="eastAsia"/>
         </w:rPr>
         <w:t>以及</w:t>
       </w:r>
-      <w:proofErr w:type="spellStart"/>
       <w:r>
         <w:rPr>
           <w:rFonts w:hint="eastAsia"/>
         </w:rPr>
         <w:t>LigerUI</w:t>
       </w:r>
-      <w:proofErr w:type="spellEnd"/>
       <w:r>
         <w:rPr>
           <w:rFonts w:hint="eastAsia"/>
@@ -102,28 +90,24 @@
         </w:rPr>
         <w:t>文件，需要对</w:t>
       </w:r>
-      <w:proofErr w:type="spellStart"/>
       <w:r>
         <w:rPr>
           <w:rFonts w:hint="eastAsia"/>
         </w:rPr>
         <w:t>jQuery</w:t>
       </w:r>
-      <w:proofErr w:type="spellEnd"/>
       <w:r>
         <w:rPr>
           <w:rFonts w:hint="eastAsia"/>
         </w:rPr>
         <w:t>、</w:t>
       </w:r>
-      <w:proofErr w:type="spellStart"/>
       <w:r>
         <w:rPr>
           <w:rFonts w:hint="eastAsia"/>
         </w:rPr>
         <w:t>LigerUI</w:t>
       </w:r>
-      <w:proofErr w:type="spellEnd"/>
       <w:r>
         <w:rPr>
           <w:rFonts w:hint="eastAsia"/>
@@ -497,14 +481,12 @@
                 <w:rFonts w:ascii="Times New Roman" w:hAnsi="Times New Roman" w:cs="Times New Roman"/>
               </w:rPr>
             </w:pPr>
-            <w:proofErr w:type="spellStart"/>
             <w:r>
               <w:rPr>
                 <w:rFonts w:ascii="Times New Roman" w:hAnsi="Times New Roman" w:cs="Times New Roman"/>
               </w:rPr>
               <w:t>formInitUrl</w:t>
             </w:r>
-            <w:proofErr w:type="spellEnd"/>
           </w:p>
         </w:tc>
         <w:tc>
@@ -582,14 +564,12 @@
                 <w:rFonts w:ascii="Times New Roman" w:hAnsi="Times New Roman" w:cs="Times New Roman"/>
               </w:rPr>
             </w:pPr>
-            <w:proofErr w:type="spellStart"/>
             <w:r>
               <w:rPr>
                 <w:rFonts w:ascii="Times New Roman" w:hAnsi="Times New Roman" w:cs="Times New Roman"/>
               </w:rPr>
               <w:t>saveUrl</w:t>
             </w:r>
-            <w:proofErr w:type="spellEnd"/>
           </w:p>
         </w:tc>
         <w:tc>
@@ -667,14 +647,12 @@
                 <w:rFonts w:ascii="Times New Roman" w:hAnsi="Times New Roman" w:cs="Times New Roman"/>
               </w:rPr>
             </w:pPr>
-            <w:proofErr w:type="spellStart"/>
             <w:r>
               <w:rPr>
                 <w:rFonts w:ascii="Times New Roman" w:hAnsi="Times New Roman" w:cs="Times New Roman"/>
               </w:rPr>
               <w:t>updateUrl</w:t>
             </w:r>
-            <w:proofErr w:type="spellEnd"/>
           </w:p>
         </w:tc>
         <w:tc>
@@ -752,14 +730,12 @@
                 <w:rFonts w:ascii="Times New Roman" w:hAnsi="Times New Roman" w:cs="Times New Roman"/>
               </w:rPr>
             </w:pPr>
-            <w:proofErr w:type="spellStart"/>
             <w:r>
               <w:rPr>
                 <w:rFonts w:ascii="Times New Roman" w:hAnsi="Times New Roman" w:cs="Times New Roman"/>
               </w:rPr>
               <w:t>removeUrl</w:t>
             </w:r>
-            <w:proofErr w:type="spellEnd"/>
           </w:p>
         </w:tc>
         <w:tc>
@@ -837,14 +813,12 @@
                 <w:rFonts w:ascii="Times New Roman" w:hAnsi="Times New Roman" w:cs="Times New Roman"/>
               </w:rPr>
             </w:pPr>
-            <w:proofErr w:type="spellStart"/>
             <w:r>
               <w:rPr>
                 <w:rFonts w:ascii="Times New Roman" w:hAnsi="Times New Roman" w:cs="Times New Roman"/>
               </w:rPr>
               <w:t>uploadUrl</w:t>
             </w:r>
-            <w:proofErr w:type="spellEnd"/>
           </w:p>
         </w:tc>
         <w:tc>
@@ -987,14 +961,12 @@
                 <w:rFonts w:ascii="Times New Roman" w:hAnsi="Times New Roman" w:cs="Times New Roman"/>
               </w:rPr>
             </w:pPr>
-            <w:proofErr w:type="gramStart"/>
             <w:r>
               <w:rPr>
                 <w:rFonts w:ascii="Times New Roman" w:hAnsi="Times New Roman" w:cs="Times New Roman" w:hint="eastAsia"/>
               </w:rPr>
               <w:t>grid</w:t>
             </w:r>
-            <w:proofErr w:type="gramEnd"/>
             <w:r>
               <w:rPr>
                 <w:rFonts w:ascii="Times New Roman" w:hAnsi="Times New Roman" w:cs="Times New Roman" w:hint="eastAsia"/>
@@ -1021,7 +993,6 @@
               <w:pStyle w:val="a7"/>
               <w:ind w:firstLineChars="0" w:firstLine="0"/>
             </w:pPr>
-            <w:proofErr w:type="spellStart"/>
             <w:r>
               <w:t>B</w:t>
             </w:r>
@@ -1031,7 +1002,6 @@
               </w:rPr>
               <w:t>ool</w:t>
             </w:r>
-            <w:proofErr w:type="spellEnd"/>
           </w:p>
         </w:tc>
         <w:tc>
@@ -1115,7 +1085,6 @@
               <w:pStyle w:val="a7"/>
               <w:ind w:firstLineChars="0" w:firstLine="0"/>
             </w:pPr>
-            <w:proofErr w:type="spellStart"/>
             <w:r>
               <w:t>B</w:t>
             </w:r>
@@ -1125,7 +1094,6 @@
               </w:rPr>
               <w:t>ool</w:t>
             </w:r>
-            <w:proofErr w:type="spellEnd"/>
           </w:p>
         </w:tc>
         <w:tc>
@@ -1177,31 +1145,21 @@
                 <w:rFonts w:ascii="Times New Roman" w:hAnsi="Times New Roman" w:cs="Times New Roman"/>
               </w:rPr>
             </w:pPr>
-            <w:proofErr w:type="gramStart"/>
             <w:r>
               <w:rPr>
                 <w:rFonts w:ascii="Times New Roman" w:hAnsi="Times New Roman" w:cs="Times New Roman" w:hint="eastAsia"/>
               </w:rPr>
-              <w:t>grid</w:t>
-            </w:r>
-            <w:proofErr w:type="gramEnd"/>
-            <w:r>
-              <w:rPr>
-                <w:rFonts w:ascii="Times New Roman" w:hAnsi="Times New Roman" w:cs="Times New Roman" w:hint="eastAsia"/>
-              </w:rPr>
-              <w:t>.</w:t>
+              <w:t>grid.</w:t>
             </w:r>
             <w:r>
               <w:t xml:space="preserve"> </w:t>
             </w:r>
-            <w:proofErr w:type="spellStart"/>
             <w:r>
               <w:rPr>
                 <w:rFonts w:ascii="Times New Roman" w:hAnsi="Times New Roman" w:cs="Times New Roman"/>
               </w:rPr>
               <w:t>deleteable</w:t>
             </w:r>
-            <w:proofErr w:type="spellEnd"/>
           </w:p>
         </w:tc>
         <w:tc>
@@ -1213,7 +1171,6 @@
               <w:pStyle w:val="a7"/>
               <w:ind w:firstLineChars="0" w:firstLine="0"/>
             </w:pPr>
-            <w:proofErr w:type="spellStart"/>
             <w:r>
               <w:t>B</w:t>
             </w:r>
@@ -1223,7 +1180,6 @@
               </w:rPr>
               <w:t>ool</w:t>
             </w:r>
-            <w:proofErr w:type="spellEnd"/>
           </w:p>
         </w:tc>
         <w:tc>
@@ -1275,19 +1231,11 @@
                 <w:rFonts w:ascii="Times New Roman" w:hAnsi="Times New Roman" w:cs="Times New Roman"/>
               </w:rPr>
             </w:pPr>
-            <w:proofErr w:type="gramStart"/>
             <w:r>
               <w:rPr>
                 <w:rFonts w:ascii="Times New Roman" w:hAnsi="Times New Roman" w:cs="Times New Roman" w:hint="eastAsia"/>
               </w:rPr>
-              <w:t>grid</w:t>
-            </w:r>
-            <w:proofErr w:type="gramEnd"/>
-            <w:r>
-              <w:rPr>
-                <w:rFonts w:ascii="Times New Roman" w:hAnsi="Times New Roman" w:cs="Times New Roman" w:hint="eastAsia"/>
-              </w:rPr>
-              <w:t>.</w:t>
+              <w:t>grid.</w:t>
             </w:r>
             <w:r>
               <w:t xml:space="preserve"> </w:t>
@@ -1369,19 +1317,11 @@
                 <w:rFonts w:ascii="Times New Roman" w:hAnsi="Times New Roman" w:cs="Times New Roman"/>
               </w:rPr>
             </w:pPr>
-            <w:proofErr w:type="gramStart"/>
             <w:r>
               <w:rPr>
                 <w:rFonts w:ascii="Times New Roman" w:hAnsi="Times New Roman" w:cs="Times New Roman" w:hint="eastAsia"/>
               </w:rPr>
-              <w:t>grid</w:t>
-            </w:r>
-            <w:proofErr w:type="gramEnd"/>
-            <w:r>
-              <w:rPr>
-                <w:rFonts w:ascii="Times New Roman" w:hAnsi="Times New Roman" w:cs="Times New Roman" w:hint="eastAsia"/>
-              </w:rPr>
-              <w:t>.</w:t>
+              <w:t>grid.</w:t>
             </w:r>
             <w:r>
               <w:t xml:space="preserve"> </w:t>
@@ -1463,19 +1403,11 @@
                 <w:rFonts w:ascii="Times New Roman" w:hAnsi="Times New Roman" w:cs="Times New Roman"/>
               </w:rPr>
             </w:pPr>
-            <w:proofErr w:type="gramStart"/>
             <w:r>
               <w:rPr>
                 <w:rFonts w:ascii="Times New Roman" w:hAnsi="Times New Roman" w:cs="Times New Roman" w:hint="eastAsia"/>
               </w:rPr>
-              <w:t>grid</w:t>
-            </w:r>
-            <w:proofErr w:type="gramEnd"/>
-            <w:r>
-              <w:rPr>
-                <w:rFonts w:ascii="Times New Roman" w:hAnsi="Times New Roman" w:cs="Times New Roman" w:hint="eastAsia"/>
-              </w:rPr>
-              <w:t>.</w:t>
+              <w:t>grid.</w:t>
             </w:r>
             <w:r>
               <w:t xml:space="preserve"> </w:t>
@@ -1557,31 +1489,22 @@
                 <w:rFonts w:ascii="Times New Roman" w:hAnsi="Times New Roman" w:cs="Times New Roman"/>
               </w:rPr>
             </w:pPr>
-            <w:proofErr w:type="gramStart"/>
             <w:r>
               <w:rPr>
                 <w:rFonts w:ascii="Times New Roman" w:hAnsi="Times New Roman" w:cs="Times New Roman" w:hint="eastAsia"/>
               </w:rPr>
-              <w:t>grid</w:t>
-            </w:r>
-            <w:proofErr w:type="gramEnd"/>
-            <w:r>
-              <w:rPr>
-                <w:rFonts w:ascii="Times New Roman" w:hAnsi="Times New Roman" w:cs="Times New Roman" w:hint="eastAsia"/>
-              </w:rPr>
-              <w:t>.</w:t>
+              <w:lastRenderedPageBreak/>
+              <w:t>grid.</w:t>
             </w:r>
             <w:r>
               <w:t xml:space="preserve"> </w:t>
             </w:r>
-            <w:proofErr w:type="spellStart"/>
             <w:r>
               <w:rPr>
                 <w:rFonts w:ascii="Times New Roman" w:hAnsi="Times New Roman" w:cs="Times New Roman"/>
               </w:rPr>
               <w:t>idField</w:t>
             </w:r>
-            <w:proofErr w:type="spellEnd"/>
           </w:p>
         </w:tc>
         <w:tc>
@@ -1613,14 +1536,12 @@
               <w:pStyle w:val="a7"/>
               <w:ind w:firstLineChars="0" w:firstLine="0"/>
             </w:pPr>
-            <w:proofErr w:type="gramStart"/>
             <w:r>
               <w:rPr>
                 <w:rFonts w:hint="eastAsia"/>
               </w:rPr>
               <w:t>主键列</w:t>
             </w:r>
-            <w:proofErr w:type="gramEnd"/>
           </w:p>
         </w:tc>
         <w:tc>
@@ -1655,31 +1576,21 @@
                 <w:rFonts w:ascii="Times New Roman" w:hAnsi="Times New Roman" w:cs="Times New Roman"/>
               </w:rPr>
             </w:pPr>
-            <w:proofErr w:type="gramStart"/>
             <w:r>
               <w:rPr>
                 <w:rFonts w:ascii="Times New Roman" w:hAnsi="Times New Roman" w:cs="Times New Roman" w:hint="eastAsia"/>
               </w:rPr>
-              <w:t>grid</w:t>
-            </w:r>
-            <w:proofErr w:type="gramEnd"/>
-            <w:r>
-              <w:rPr>
-                <w:rFonts w:ascii="Times New Roman" w:hAnsi="Times New Roman" w:cs="Times New Roman" w:hint="eastAsia"/>
-              </w:rPr>
-              <w:t>.</w:t>
+              <w:t>grid.</w:t>
             </w:r>
             <w:r>
               <w:t xml:space="preserve"> </w:t>
             </w:r>
-            <w:proofErr w:type="spellStart"/>
             <w:r>
               <w:rPr>
                 <w:rFonts w:ascii="Times New Roman" w:hAnsi="Times New Roman" w:cs="Times New Roman"/>
               </w:rPr>
               <w:t>dataUrl</w:t>
             </w:r>
-            <w:proofErr w:type="spellEnd"/>
           </w:p>
         </w:tc>
         <w:tc>
@@ -1757,19 +1668,11 @@
                 <w:rFonts w:ascii="Times New Roman" w:hAnsi="Times New Roman" w:cs="Times New Roman"/>
               </w:rPr>
             </w:pPr>
-            <w:proofErr w:type="gramStart"/>
             <w:r>
               <w:rPr>
                 <w:rFonts w:ascii="Times New Roman" w:hAnsi="Times New Roman" w:cs="Times New Roman" w:hint="eastAsia"/>
               </w:rPr>
-              <w:t>grid</w:t>
-            </w:r>
-            <w:proofErr w:type="gramEnd"/>
-            <w:r>
-              <w:rPr>
-                <w:rFonts w:ascii="Times New Roman" w:hAnsi="Times New Roman" w:cs="Times New Roman" w:hint="eastAsia"/>
-              </w:rPr>
-              <w:t>.</w:t>
+              <w:t>grid.</w:t>
             </w:r>
             <w:r>
               <w:t xml:space="preserve"> </w:t>
@@ -1791,7 +1694,6 @@
               <w:pStyle w:val="a7"/>
               <w:ind w:firstLineChars="0" w:firstLine="0"/>
             </w:pPr>
-            <w:proofErr w:type="spellStart"/>
             <w:r>
               <w:t>B</w:t>
             </w:r>
@@ -1801,7 +1703,6 @@
               </w:rPr>
               <w:t>ool</w:t>
             </w:r>
-            <w:proofErr w:type="spellEnd"/>
           </w:p>
         </w:tc>
         <w:tc>
@@ -1853,31 +1754,21 @@
                 <w:rFonts w:ascii="Times New Roman" w:hAnsi="Times New Roman" w:cs="Times New Roman"/>
               </w:rPr>
             </w:pPr>
-            <w:proofErr w:type="gramStart"/>
             <w:r>
               <w:rPr>
                 <w:rFonts w:ascii="Times New Roman" w:hAnsi="Times New Roman" w:cs="Times New Roman" w:hint="eastAsia"/>
               </w:rPr>
-              <w:t>grid</w:t>
-            </w:r>
-            <w:proofErr w:type="gramEnd"/>
-            <w:r>
-              <w:rPr>
-                <w:rFonts w:ascii="Times New Roman" w:hAnsi="Times New Roman" w:cs="Times New Roman" w:hint="eastAsia"/>
-              </w:rPr>
-              <w:t>.</w:t>
+              <w:t>grid.</w:t>
             </w:r>
             <w:r>
               <w:t xml:space="preserve"> </w:t>
             </w:r>
-            <w:proofErr w:type="spellStart"/>
             <w:r>
               <w:rPr>
                 <w:rFonts w:ascii="Times New Roman" w:hAnsi="Times New Roman" w:cs="Times New Roman"/>
               </w:rPr>
               <w:t>pageSize</w:t>
             </w:r>
-            <w:proofErr w:type="spellEnd"/>
           </w:p>
         </w:tc>
         <w:tc>
@@ -1889,7 +1780,6 @@
               <w:pStyle w:val="a7"/>
               <w:ind w:firstLineChars="0" w:firstLine="0"/>
             </w:pPr>
-            <w:proofErr w:type="spellStart"/>
             <w:r>
               <w:t>I</w:t>
             </w:r>
@@ -1899,7 +1789,6 @@
               </w:rPr>
               <w:t>nt</w:t>
             </w:r>
-            <w:proofErr w:type="spellEnd"/>
           </w:p>
         </w:tc>
         <w:tc>
@@ -1951,31 +1840,21 @@
                 <w:rFonts w:ascii="Times New Roman" w:hAnsi="Times New Roman" w:cs="Times New Roman"/>
               </w:rPr>
             </w:pPr>
-            <w:proofErr w:type="gramStart"/>
             <w:r>
               <w:rPr>
                 <w:rFonts w:ascii="Times New Roman" w:hAnsi="Times New Roman" w:cs="Times New Roman" w:hint="eastAsia"/>
               </w:rPr>
-              <w:t>grid</w:t>
-            </w:r>
-            <w:proofErr w:type="gramEnd"/>
-            <w:r>
-              <w:rPr>
-                <w:rFonts w:ascii="Times New Roman" w:hAnsi="Times New Roman" w:cs="Times New Roman" w:hint="eastAsia"/>
-              </w:rPr>
-              <w:t>.</w:t>
+              <w:t>grid.</w:t>
             </w:r>
             <w:r>
               <w:t xml:space="preserve"> </w:t>
             </w:r>
-            <w:proofErr w:type="spellStart"/>
             <w:r>
               <w:rPr>
                 <w:rFonts w:ascii="Times New Roman" w:hAnsi="Times New Roman" w:cs="Times New Roman"/>
               </w:rPr>
               <w:t>pageList</w:t>
             </w:r>
-            <w:proofErr w:type="spellEnd"/>
           </w:p>
         </w:tc>
         <w:tc>
@@ -1987,7 +1866,6 @@
               <w:pStyle w:val="a7"/>
               <w:ind w:firstLineChars="0" w:firstLine="0"/>
             </w:pPr>
-            <w:proofErr w:type="spellStart"/>
             <w:r>
               <w:t>A</w:t>
             </w:r>
@@ -1997,7 +1875,6 @@
               </w:rPr>
               <w:t>rry</w:t>
             </w:r>
-            <w:proofErr w:type="spellEnd"/>
           </w:p>
         </w:tc>
         <w:tc>
@@ -2046,19 +1923,11 @@
                 <w:rFonts w:ascii="Times New Roman" w:hAnsi="Times New Roman" w:cs="Times New Roman"/>
               </w:rPr>
             </w:pPr>
-            <w:proofErr w:type="gramStart"/>
             <w:r>
               <w:rPr>
                 <w:rFonts w:ascii="Times New Roman" w:hAnsi="Times New Roman" w:cs="Times New Roman" w:hint="eastAsia"/>
               </w:rPr>
-              <w:t>grid</w:t>
-            </w:r>
-            <w:proofErr w:type="gramEnd"/>
-            <w:r>
-              <w:rPr>
-                <w:rFonts w:ascii="Times New Roman" w:hAnsi="Times New Roman" w:cs="Times New Roman" w:hint="eastAsia"/>
-              </w:rPr>
-              <w:t>.</w:t>
+              <w:t>grid.</w:t>
             </w:r>
             <w:r>
               <w:t xml:space="preserve"> </w:t>
@@ -2080,7 +1949,6 @@
               <w:pStyle w:val="a7"/>
               <w:ind w:firstLineChars="0" w:firstLine="0"/>
             </w:pPr>
-            <w:proofErr w:type="spellStart"/>
             <w:r>
               <w:t>B</w:t>
             </w:r>
@@ -2090,7 +1958,6 @@
               </w:rPr>
               <w:t>ool</w:t>
             </w:r>
-            <w:proofErr w:type="spellEnd"/>
           </w:p>
         </w:tc>
         <w:tc>
@@ -2142,31 +2009,21 @@
                 <w:rFonts w:ascii="Times New Roman" w:hAnsi="Times New Roman" w:cs="Times New Roman"/>
               </w:rPr>
             </w:pPr>
-            <w:proofErr w:type="gramStart"/>
             <w:r>
               <w:rPr>
                 <w:rFonts w:ascii="Times New Roman" w:hAnsi="Times New Roman" w:cs="Times New Roman" w:hint="eastAsia"/>
               </w:rPr>
-              <w:t>grid</w:t>
-            </w:r>
-            <w:proofErr w:type="gramEnd"/>
-            <w:r>
-              <w:rPr>
-                <w:rFonts w:ascii="Times New Roman" w:hAnsi="Times New Roman" w:cs="Times New Roman" w:hint="eastAsia"/>
-              </w:rPr>
-              <w:t>.</w:t>
+              <w:t>grid.</w:t>
             </w:r>
             <w:r>
               <w:t xml:space="preserve"> </w:t>
             </w:r>
-            <w:proofErr w:type="spellStart"/>
             <w:r>
               <w:rPr>
                 <w:rFonts w:ascii="Times New Roman" w:hAnsi="Times New Roman" w:cs="Times New Roman"/>
               </w:rPr>
               <w:t>singleSelect</w:t>
             </w:r>
-            <w:proofErr w:type="spellEnd"/>
           </w:p>
         </w:tc>
         <w:tc>
@@ -2178,14 +2035,12 @@
               <w:pStyle w:val="a7"/>
               <w:ind w:firstLineChars="0" w:firstLine="0"/>
             </w:pPr>
-            <w:proofErr w:type="spellStart"/>
             <w:r>
               <w:rPr>
                 <w:rFonts w:hint="eastAsia"/>
               </w:rPr>
               <w:t>bool</w:t>
             </w:r>
-            <w:proofErr w:type="spellEnd"/>
           </w:p>
         </w:tc>
         <w:tc>
@@ -2237,19 +2092,11 @@
                 <w:rFonts w:ascii="Times New Roman" w:hAnsi="Times New Roman" w:cs="Times New Roman"/>
               </w:rPr>
             </w:pPr>
-            <w:proofErr w:type="gramStart"/>
             <w:r>
               <w:rPr>
                 <w:rFonts w:ascii="Times New Roman" w:hAnsi="Times New Roman" w:cs="Times New Roman" w:hint="eastAsia"/>
               </w:rPr>
-              <w:t>grid</w:t>
-            </w:r>
-            <w:proofErr w:type="gramEnd"/>
-            <w:r>
-              <w:rPr>
-                <w:rFonts w:ascii="Times New Roman" w:hAnsi="Times New Roman" w:cs="Times New Roman" w:hint="eastAsia"/>
-              </w:rPr>
-              <w:t>.</w:t>
+              <w:t>grid.</w:t>
             </w:r>
             <w:r>
               <w:t xml:space="preserve"> </w:t>
@@ -2331,14 +2178,12 @@
                 <w:rFonts w:ascii="Times New Roman" w:hAnsi="Times New Roman" w:cs="Times New Roman"/>
               </w:rPr>
             </w:pPr>
-            <w:proofErr w:type="gramStart"/>
             <w:r>
               <w:rPr>
                 <w:rFonts w:ascii="Times New Roman" w:hAnsi="Times New Roman" w:cs="Times New Roman"/>
               </w:rPr>
               <w:t>grid</w:t>
             </w:r>
-            <w:proofErr w:type="gramEnd"/>
             <w:r>
               <w:rPr>
                 <w:rFonts w:ascii="Times New Roman" w:hAnsi="Times New Roman" w:cs="Times New Roman" w:hint="eastAsia"/>
@@ -2348,14 +2193,12 @@
             <w:r>
               <w:t xml:space="preserve"> </w:t>
             </w:r>
-            <w:proofErr w:type="spellStart"/>
             <w:r>
               <w:rPr>
                 <w:rFonts w:ascii="Times New Roman" w:hAnsi="Times New Roman" w:cs="Times New Roman"/>
               </w:rPr>
               <w:t>bulkDeleteable</w:t>
             </w:r>
-            <w:proofErr w:type="spellEnd"/>
           </w:p>
         </w:tc>
         <w:tc>
@@ -2367,7 +2210,6 @@
               <w:pStyle w:val="a7"/>
               <w:ind w:firstLineChars="0" w:firstLine="0"/>
             </w:pPr>
-            <w:proofErr w:type="spellStart"/>
             <w:r>
               <w:t>B</w:t>
             </w:r>
@@ -2377,7 +2219,6 @@
               </w:rPr>
               <w:t>ool</w:t>
             </w:r>
-            <w:proofErr w:type="spellEnd"/>
           </w:p>
         </w:tc>
         <w:tc>
@@ -2427,7 +2268,6 @@
                 <w:color w:val="FF0000"/>
               </w:rPr>
             </w:pPr>
-            <w:proofErr w:type="spellStart"/>
             <w:r>
               <w:rPr>
                 <w:rFonts w:ascii="Times New Roman" w:hAnsi="Times New Roman" w:cs="Times New Roman" w:hint="eastAsia"/>
@@ -2442,7 +2282,6 @@
               </w:rPr>
               <w:t>validateDelete</w:t>
             </w:r>
-            <w:proofErr w:type="spellEnd"/>
           </w:p>
         </w:tc>
         <w:tc>
@@ -2592,7 +2431,6 @@
                 <w:color w:val="FF0000"/>
               </w:rPr>
             </w:pPr>
-            <w:proofErr w:type="gramStart"/>
             <w:r>
               <w:rPr>
                 <w:rFonts w:ascii="Times New Roman" w:hAnsi="Times New Roman" w:cs="Times New Roman"/>
@@ -2600,7 +2438,6 @@
               </w:rPr>
               <w:t>search</w:t>
             </w:r>
-            <w:proofErr w:type="gramEnd"/>
             <w:r>
               <w:rPr>
                 <w:rFonts w:ascii="Times New Roman" w:hAnsi="Times New Roman" w:cs="Times New Roman" w:hint="eastAsia"/>
@@ -2639,7 +2476,6 @@
               <w:pStyle w:val="a7"/>
               <w:ind w:firstLineChars="0" w:firstLine="0"/>
             </w:pPr>
-            <w:proofErr w:type="spellStart"/>
             <w:r>
               <w:t>A</w:t>
             </w:r>
@@ -2649,7 +2485,6 @@
               </w:rPr>
               <w:t>rry</w:t>
             </w:r>
-            <w:proofErr w:type="spellEnd"/>
           </w:p>
         </w:tc>
         <w:tc>
@@ -2702,7 +2537,6 @@
                 <w:color w:val="FF0000"/>
               </w:rPr>
             </w:pPr>
-            <w:proofErr w:type="spellStart"/>
             <w:r>
               <w:rPr>
                 <w:rFonts w:ascii="Times New Roman" w:hAnsi="Times New Roman" w:cs="Times New Roman"/>
@@ -2724,7 +2558,6 @@
               </w:rPr>
               <w:t>buttons</w:t>
             </w:r>
-            <w:proofErr w:type="spellEnd"/>
           </w:p>
         </w:tc>
         <w:tc>
@@ -2794,7 +2627,6 @@
                 <w:color w:val="FF0000"/>
               </w:rPr>
             </w:pPr>
-            <w:proofErr w:type="gramStart"/>
             <w:r>
               <w:rPr>
                 <w:rFonts w:ascii="Times New Roman" w:hAnsi="Times New Roman" w:cs="Times New Roman"/>
@@ -2802,7 +2634,6 @@
               </w:rPr>
               <w:t>search</w:t>
             </w:r>
-            <w:proofErr w:type="gramEnd"/>
             <w:r>
               <w:rPr>
                 <w:rFonts w:ascii="Times New Roman" w:hAnsi="Times New Roman" w:cs="Times New Roman" w:hint="eastAsia"/>
@@ -2816,7 +2647,6 @@
               </w:rPr>
               <w:t xml:space="preserve"> </w:t>
             </w:r>
-            <w:proofErr w:type="spellStart"/>
             <w:r>
               <w:rPr>
                 <w:rFonts w:ascii="Times New Roman" w:hAnsi="Times New Roman" w:cs="Times New Roman"/>
@@ -2824,7 +2654,6 @@
               </w:rPr>
               <w:t>beforeSubmit</w:t>
             </w:r>
-            <w:proofErr w:type="spellEnd"/>
           </w:p>
         </w:tc>
         <w:tc>
@@ -2903,7 +2732,6 @@
                 <w:color w:val="FF0000"/>
               </w:rPr>
             </w:pPr>
-            <w:proofErr w:type="spellStart"/>
             <w:r>
               <w:rPr>
                 <w:rFonts w:ascii="Times New Roman" w:hAnsi="Times New Roman" w:cs="Times New Roman" w:hint="eastAsia"/>
@@ -2911,7 +2739,6 @@
               </w:rPr>
               <w:t>diaglog</w:t>
             </w:r>
-            <w:proofErr w:type="spellEnd"/>
           </w:p>
         </w:tc>
         <w:tc>
@@ -2947,16 +2774,8 @@
               <w:rPr>
                 <w:rFonts w:hint="eastAsia"/>
               </w:rPr>
-              <w:t>弹出</w:t>
-            </w:r>
-            <w:proofErr w:type="gramStart"/>
-            <w:r>
-              <w:rPr>
-                <w:rFonts w:hint="eastAsia"/>
-              </w:rPr>
-              <w:t>框对象</w:t>
-            </w:r>
-            <w:proofErr w:type="gramEnd"/>
+              <w:t>弹出框对象</w:t>
+            </w:r>
           </w:p>
         </w:tc>
         <w:tc>
@@ -2985,7 +2804,6 @@
                 <w:rFonts w:ascii="Times New Roman" w:hAnsi="Times New Roman" w:cs="Times New Roman"/>
               </w:rPr>
             </w:pPr>
-            <w:proofErr w:type="spellStart"/>
             <w:r>
               <w:rPr>
                 <w:rFonts w:ascii="Times New Roman" w:hAnsi="Times New Roman" w:cs="Times New Roman"/>
@@ -2998,7 +2816,6 @@
               </w:rPr>
               <w:t>.width</w:t>
             </w:r>
-            <w:proofErr w:type="spellEnd"/>
           </w:p>
         </w:tc>
         <w:tc>
@@ -3010,7 +2827,6 @@
               <w:pStyle w:val="a7"/>
               <w:ind w:firstLineChars="0" w:firstLine="0"/>
             </w:pPr>
-            <w:proofErr w:type="spellStart"/>
             <w:r>
               <w:t>I</w:t>
             </w:r>
@@ -3020,7 +2836,6 @@
               </w:rPr>
               <w:t>nt</w:t>
             </w:r>
-            <w:proofErr w:type="spellEnd"/>
           </w:p>
         </w:tc>
         <w:tc>
@@ -3072,7 +2887,6 @@
                 <w:rFonts w:ascii="Times New Roman" w:hAnsi="Times New Roman" w:cs="Times New Roman"/>
               </w:rPr>
             </w:pPr>
-            <w:proofErr w:type="spellStart"/>
             <w:r>
               <w:rPr>
                 <w:rFonts w:ascii="Times New Roman" w:hAnsi="Times New Roman" w:cs="Times New Roman"/>
@@ -3085,7 +2899,6 @@
               </w:rPr>
               <w:t>.height</w:t>
             </w:r>
-            <w:proofErr w:type="spellEnd"/>
           </w:p>
         </w:tc>
         <w:tc>
@@ -3097,7 +2910,6 @@
               <w:pStyle w:val="a7"/>
               <w:ind w:firstLineChars="0" w:firstLine="0"/>
             </w:pPr>
-            <w:proofErr w:type="spellStart"/>
             <w:r>
               <w:t>I</w:t>
             </w:r>
@@ -3107,7 +2919,6 @@
               </w:rPr>
               <w:t>nt</w:t>
             </w:r>
-            <w:proofErr w:type="spellEnd"/>
           </w:p>
         </w:tc>
         <w:tc>
@@ -3123,16 +2934,8 @@
               <w:rPr>
                 <w:rFonts w:hint="eastAsia"/>
               </w:rPr>
-              <w:t>弹出</w:t>
-            </w:r>
-            <w:proofErr w:type="gramStart"/>
-            <w:r>
-              <w:rPr>
-                <w:rFonts w:hint="eastAsia"/>
-              </w:rPr>
-              <w:t>框高度</w:t>
-            </w:r>
-            <w:proofErr w:type="gramEnd"/>
+              <w:t>弹出框高度</w:t>
+            </w:r>
           </w:p>
         </w:tc>
         <w:tc>
@@ -3167,7 +2970,6 @@
                 <w:rFonts w:ascii="Times New Roman" w:hAnsi="Times New Roman" w:cs="Times New Roman"/>
               </w:rPr>
             </w:pPr>
-            <w:proofErr w:type="spellStart"/>
             <w:r>
               <w:rPr>
                 <w:rFonts w:ascii="Times New Roman" w:hAnsi="Times New Roman" w:cs="Times New Roman"/>
@@ -3180,7 +2982,6 @@
               </w:rPr>
               <w:t>.addTitle</w:t>
             </w:r>
-            <w:proofErr w:type="spellEnd"/>
           </w:p>
         </w:tc>
         <w:tc>
@@ -3258,7 +3059,6 @@
                 <w:rFonts w:ascii="Times New Roman" w:hAnsi="Times New Roman" w:cs="Times New Roman"/>
               </w:rPr>
             </w:pPr>
-            <w:proofErr w:type="spellStart"/>
             <w:r>
               <w:rPr>
                 <w:rFonts w:ascii="Times New Roman" w:hAnsi="Times New Roman" w:cs="Times New Roman"/>
@@ -3271,7 +3071,6 @@
               </w:rPr>
               <w:t>.updateTitle</w:t>
             </w:r>
-            <w:proofErr w:type="spellEnd"/>
           </w:p>
         </w:tc>
         <w:tc>
@@ -3349,7 +3148,6 @@
                 <w:rFonts w:ascii="Times New Roman" w:hAnsi="Times New Roman" w:cs="Times New Roman"/>
               </w:rPr>
             </w:pPr>
-            <w:proofErr w:type="spellStart"/>
             <w:r>
               <w:rPr>
                 <w:rFonts w:ascii="Times New Roman" w:hAnsi="Times New Roman" w:cs="Times New Roman"/>
@@ -3362,7 +3160,6 @@
               </w:rPr>
               <w:t>.addValidate</w:t>
             </w:r>
-            <w:proofErr w:type="spellEnd"/>
           </w:p>
         </w:tc>
         <w:tc>
@@ -3440,7 +3237,6 @@
                 <w:rFonts w:ascii="Times New Roman" w:hAnsi="Times New Roman" w:cs="Times New Roman"/>
               </w:rPr>
             </w:pPr>
-            <w:proofErr w:type="spellStart"/>
             <w:r>
               <w:rPr>
                 <w:rFonts w:ascii="Times New Roman" w:hAnsi="Times New Roman" w:cs="Times New Roman"/>
@@ -3453,7 +3249,6 @@
               </w:rPr>
               <w:t>.updateValidate</w:t>
             </w:r>
-            <w:proofErr w:type="spellEnd"/>
           </w:p>
         </w:tc>
         <w:tc>
@@ -3612,7 +3407,6 @@
           <w:color w:val="FF0000"/>
         </w:rPr>
       </w:pPr>
-      <w:proofErr w:type="spellStart"/>
       <w:r>
         <w:rPr>
           <w:rFonts w:ascii="Times New Roman" w:hAnsi="Times New Roman" w:cs="Times New Roman" w:hint="eastAsia"/>
@@ -3627,7 +3421,6 @@
         </w:rPr>
         <w:t>validateDelete</w:t>
       </w:r>
-      <w:proofErr w:type="spellEnd"/>
       <w:r>
         <w:rPr>
           <w:rFonts w:ascii="Times New Roman" w:hAnsi="Times New Roman" w:cs="Times New Roman" w:hint="eastAsia"/>
@@ -3681,106 +3474,241 @@
           <w:rFonts w:ascii="Times New Roman" w:hAnsi="Times New Roman" w:cs="Times New Roman"/>
           <w:color w:val="FF0000"/>
         </w:rPr>
-        <w:t>").crud("</w:t>
-      </w:r>
-      <w:proofErr w:type="spellStart"/>
+        <w:t>").crud("getDatagrid").getSelectedRows()</w:t>
+      </w:r>
+      <w:r>
+        <w:rPr>
+          <w:rFonts w:ascii="Times New Roman" w:hAnsi="Times New Roman" w:cs="Times New Roman" w:hint="eastAsia"/>
+        </w:rPr>
+        <w:t>获取到用户选中的数据</w:t>
+      </w:r>
       <w:r>
         <w:rPr>
           <w:rFonts w:ascii="Times New Roman" w:hAnsi="Times New Roman" w:cs="Times New Roman"/>
           <w:color w:val="FF0000"/>
         </w:rPr>
-        <w:t>getDatagrid</w:t>
-      </w:r>
-      <w:proofErr w:type="spellEnd"/>
+        <w:t>$("#</w:t>
+      </w:r>
+      <w:r>
+        <w:rPr>
+          <w:rFonts w:ascii="Times New Roman" w:hAnsi="Times New Roman" w:cs="Times New Roman" w:hint="eastAsia"/>
+          <w:color w:val="FF0000"/>
+        </w:rPr>
+        <w:t>grid</w:t>
+      </w:r>
       <w:r>
         <w:rPr>
           <w:rFonts w:ascii="Times New Roman" w:hAnsi="Times New Roman" w:cs="Times New Roman"/>
           <w:color w:val="FF0000"/>
         </w:rPr>
-        <w:t>").</w:t>
-      </w:r>
-      <w:proofErr w:type="spellStart"/>
+        <w:t>").crud("getDatagrid")</w:t>
+      </w:r>
+      <w:r>
+        <w:rPr>
+          <w:rFonts w:ascii="Times New Roman" w:hAnsi="Times New Roman" w:cs="Times New Roman" w:hint="eastAsia"/>
+        </w:rPr>
+        <w:t>则是</w:t>
+      </w:r>
+      <w:r>
+        <w:rPr>
+          <w:rFonts w:ascii="Times New Roman" w:hAnsi="Times New Roman" w:cs="Times New Roman" w:hint="eastAsia"/>
+        </w:rPr>
+        <w:t>获取页面的</w:t>
+      </w:r>
+      <w:r>
+        <w:rPr>
+          <w:rFonts w:ascii="Times New Roman" w:hAnsi="Times New Roman" w:cs="Times New Roman" w:hint="eastAsia"/>
+        </w:rPr>
+        <w:t>grid</w:t>
+      </w:r>
+      <w:r>
+        <w:rPr>
+          <w:rFonts w:ascii="Times New Roman" w:hAnsi="Times New Roman" w:cs="Times New Roman" w:hint="eastAsia"/>
+        </w:rPr>
+        <w:t>对象。</w:t>
+      </w:r>
+    </w:p>
+    <w:p>
+      <w:pPr>
+        <w:pStyle w:val="a7"/>
+        <w:ind w:left="480" w:firstLineChars="0" w:firstLine="360"/>
+      </w:pPr>
+    </w:p>
+    <w:p>
+      <w:pPr>
+        <w:pStyle w:val="a7"/>
+        <w:ind w:left="480" w:firstLineChars="0" w:firstLine="360"/>
+        <w:rPr>
+          <w:rFonts w:ascii="Times New Roman" w:hAnsi="Times New Roman" w:cs="Times New Roman"/>
+        </w:rPr>
+      </w:pPr>
       <w:r>
         <w:rPr>
           <w:rFonts w:ascii="Times New Roman" w:hAnsi="Times New Roman" w:cs="Times New Roman"/>
           <w:color w:val="FF0000"/>
         </w:rPr>
-        <w:t>getSelectedRows</w:t>
-      </w:r>
-      <w:proofErr w:type="spellEnd"/>
+        <w:t>search</w:t>
+      </w:r>
+      <w:r>
+        <w:rPr>
+          <w:rFonts w:ascii="Times New Roman" w:hAnsi="Times New Roman" w:cs="Times New Roman" w:hint="eastAsia"/>
+          <w:color w:val="FF0000"/>
+        </w:rPr>
+        <w:t>：</w:t>
+      </w:r>
+      <w:r>
+        <w:rPr>
+          <w:rFonts w:ascii="Times New Roman" w:hAnsi="Times New Roman" w:cs="Times New Roman" w:hint="eastAsia"/>
+        </w:rPr>
+        <w:t>该处</w:t>
+      </w:r>
+      <w:r>
+        <w:rPr>
+          <w:rFonts w:ascii="Times New Roman" w:hAnsi="Times New Roman" w:cs="Times New Roman" w:hint="eastAsia"/>
+        </w:rPr>
+        <w:t>构造表格的查询</w:t>
+      </w:r>
+      <w:r>
+        <w:rPr>
+          <w:rFonts w:ascii="Times New Roman" w:hAnsi="Times New Roman" w:cs="Times New Roman" w:hint="eastAsia"/>
+        </w:rPr>
+        <w:t>form</w:t>
+      </w:r>
+      <w:r>
+        <w:rPr>
+          <w:rFonts w:ascii="Times New Roman" w:hAnsi="Times New Roman" w:cs="Times New Roman" w:hint="eastAsia"/>
+        </w:rPr>
+        <w:t>，默认将有两个按钮：查询、重置</w:t>
+      </w:r>
+    </w:p>
+    <w:p>
+      <w:pPr>
+        <w:pStyle w:val="a7"/>
+        <w:ind w:left="480" w:firstLineChars="0" w:firstLine="360"/>
+        <w:rPr>
+          <w:rFonts w:ascii="Times New Roman" w:hAnsi="Times New Roman" w:cs="Times New Roman"/>
+        </w:rPr>
+      </w:pPr>
       <w:r>
         <w:rPr>
           <w:rFonts w:ascii="Times New Roman" w:hAnsi="Times New Roman" w:cs="Times New Roman"/>
           <w:color w:val="FF0000"/>
         </w:rPr>
-        <w:t>()</w:t>
+        <w:t>search</w:t>
       </w:r>
       <w:r>
         <w:rPr>
           <w:rFonts w:ascii="Times New Roman" w:hAnsi="Times New Roman" w:cs="Times New Roman" w:hint="eastAsia"/>
-        </w:rPr>
-        <w:t>获取到用户选中的数据</w:t>
+          <w:color w:val="FF0000"/>
+        </w:rPr>
+        <w:t>.</w:t>
+      </w:r>
+      <w:r>
+        <w:rPr>
+          <w:color w:val="FF0000"/>
+        </w:rPr>
+        <w:t xml:space="preserve"> </w:t>
       </w:r>
       <w:r>
         <w:rPr>
           <w:rFonts w:ascii="Times New Roman" w:hAnsi="Times New Roman" w:cs="Times New Roman"/>
           <w:color w:val="FF0000"/>
         </w:rPr>
-        <w:t>$("#</w:t>
+        <w:t>field</w:t>
       </w:r>
       <w:r>
         <w:rPr>
           <w:rFonts w:ascii="Times New Roman" w:hAnsi="Times New Roman" w:cs="Times New Roman" w:hint="eastAsia"/>
           <w:color w:val="FF0000"/>
         </w:rPr>
-        <w:t>grid</w:t>
-      </w:r>
-      <w:r>
+        <w:t>：</w:t>
+      </w:r>
+      <w:r>
+        <w:rPr>
+          <w:rFonts w:ascii="Times New Roman" w:hAnsi="Times New Roman" w:cs="Times New Roman" w:hint="eastAsia"/>
+        </w:rPr>
+        <w:t>该处</w:t>
+      </w:r>
+      <w:r>
+        <w:rPr>
+          <w:rFonts w:ascii="Times New Roman" w:hAnsi="Times New Roman" w:cs="Times New Roman" w:hint="eastAsia"/>
+        </w:rPr>
+        <w:t>传入的参数请参考</w:t>
+      </w:r>
+      <w:r>
+        <w:rPr>
+          <w:rFonts w:ascii="Times New Roman" w:hAnsi="Times New Roman" w:cs="Times New Roman" w:hint="eastAsia"/>
+        </w:rPr>
+        <w:t>ligerForm</w:t>
+      </w:r>
+      <w:r>
+        <w:rPr>
+          <w:rFonts w:ascii="Times New Roman" w:hAnsi="Times New Roman" w:cs="Times New Roman" w:hint="eastAsia"/>
+        </w:rPr>
+        <w:t>的参数，该处引用</w:t>
+      </w:r>
+      <w:r>
+        <w:rPr>
+          <w:rFonts w:ascii="Times New Roman" w:hAnsi="Times New Roman" w:cs="Times New Roman" w:hint="eastAsia"/>
+        </w:rPr>
+        <w:t>ligerForm</w:t>
+      </w:r>
+      <w:r>
+        <w:rPr>
+          <w:rFonts w:ascii="Times New Roman" w:hAnsi="Times New Roman" w:cs="Times New Roman" w:hint="eastAsia"/>
+        </w:rPr>
+        <w:t>；</w:t>
+      </w:r>
+    </w:p>
+    <w:p>
+      <w:pPr>
+        <w:pStyle w:val="a7"/>
+        <w:ind w:left="480" w:firstLineChars="0" w:firstLine="360"/>
         <w:rPr>
           <w:rFonts w:ascii="Times New Roman" w:hAnsi="Times New Roman" w:cs="Times New Roman"/>
           <w:color w:val="FF0000"/>
         </w:rPr>
-        <w:t>").crud("</w:t>
-      </w:r>
-      <w:proofErr w:type="spellStart"/>
+      </w:pPr>
       <w:r>
         <w:rPr>
           <w:rFonts w:ascii="Times New Roman" w:hAnsi="Times New Roman" w:cs="Times New Roman"/>
           <w:color w:val="FF0000"/>
         </w:rPr>
-        <w:t>getDatagrid</w:t>
-      </w:r>
-      <w:proofErr w:type="spellEnd"/>
+        <w:t>search</w:t>
+      </w:r>
+      <w:r>
+        <w:rPr>
+          <w:rFonts w:ascii="Times New Roman" w:hAnsi="Times New Roman" w:cs="Times New Roman" w:hint="eastAsia"/>
+          <w:color w:val="FF0000"/>
+        </w:rPr>
+        <w:t>.</w:t>
+      </w:r>
       <w:r>
         <w:rPr>
           <w:rFonts w:ascii="Times New Roman" w:hAnsi="Times New Roman" w:cs="Times New Roman"/>
           <w:color w:val="FF0000"/>
         </w:rPr>
-        <w:t>")</w:t>
+        <w:t>buttons</w:t>
       </w:r>
       <w:r>
         <w:rPr>
           <w:rFonts w:ascii="Times New Roman" w:hAnsi="Times New Roman" w:cs="Times New Roman" w:hint="eastAsia"/>
-        </w:rPr>
-        <w:t>则是</w:t>
+          <w:color w:val="FF0000"/>
+        </w:rPr>
+        <w:t>：</w:t>
       </w:r>
       <w:r>
         <w:rPr>
           <w:rFonts w:ascii="Times New Roman" w:hAnsi="Times New Roman" w:cs="Times New Roman" w:hint="eastAsia"/>
         </w:rPr>
-        <w:t>获取页面的</w:t>
+        <w:t>自定义按钮，可以传入参数实例</w:t>
       </w:r>
       <w:r>
         <w:rPr>
           <w:rFonts w:ascii="Times New Roman" w:hAnsi="Times New Roman" w:cs="Times New Roman" w:hint="eastAsia"/>
-        </w:rPr>
-        <w:t>grid</w:t>
-      </w:r>
-      <w:r>
-        <w:rPr>
-          <w:rFonts w:ascii="Times New Roman" w:hAnsi="Times New Roman" w:cs="Times New Roman" w:hint="eastAsia"/>
-        </w:rPr>
-        <w:t>对象。</w:t>
+          <w:color w:val="FF0000"/>
+        </w:rPr>
+        <w:t>{id:xxx,text:xxx,handle:fucntion(){}}</w:t>
       </w:r>
     </w:p>
     <w:p>
@@ -3788,6 +3716,110 @@
         <w:pStyle w:val="a7"/>
         <w:ind w:left="480" w:firstLineChars="0" w:firstLine="360"/>
       </w:pPr>
+      <w:r>
+        <w:rPr>
+          <w:rFonts w:hint="eastAsia"/>
+          <w:color w:val="FF0000"/>
+        </w:rPr>
+        <w:t>fields</w:t>
+      </w:r>
+      <w:r>
+        <w:rPr>
+          <w:rFonts w:hint="eastAsia"/>
+          <w:color w:val="FF0000"/>
+        </w:rPr>
+        <w:t>：</w:t>
+      </w:r>
+      <w:r>
+        <w:rPr>
+          <w:rFonts w:hint="eastAsia"/>
+        </w:rPr>
+        <w:t>该数组中对象的</w:t>
+      </w:r>
+      <w:r>
+        <w:rPr>
+          <w:rFonts w:hint="eastAsia"/>
+        </w:rPr>
+        <w:t>title</w:t>
+      </w:r>
+      <w:r>
+        <w:rPr>
+          <w:rFonts w:hint="eastAsia"/>
+        </w:rPr>
+        <w:t>属性相当于</w:t>
+      </w:r>
+      <w:r>
+        <w:rPr>
+          <w:rFonts w:hint="eastAsia"/>
+        </w:rPr>
+        <w:t>ligerForm</w:t>
+      </w:r>
+      <w:r>
+        <w:rPr>
+          <w:rFonts w:hint="eastAsia"/>
+        </w:rPr>
+        <w:t>中的</w:t>
+      </w:r>
+      <w:r>
+        <w:rPr>
+          <w:rFonts w:hint="eastAsia"/>
+        </w:rPr>
+        <w:t>display</w:t>
+      </w:r>
+      <w:r>
+        <w:rPr>
+          <w:rFonts w:hint="eastAsia"/>
+        </w:rPr>
+        <w:t>, field</w:t>
+      </w:r>
+      <w:r>
+        <w:rPr>
+          <w:rFonts w:hint="eastAsia"/>
+        </w:rPr>
+        <w:t>属性相当于</w:t>
+      </w:r>
+      <w:r>
+        <w:rPr>
+          <w:rFonts w:hint="eastAsia"/>
+        </w:rPr>
+        <w:t>ligerForm</w:t>
+      </w:r>
+      <w:r>
+        <w:rPr>
+          <w:rFonts w:hint="eastAsia"/>
+        </w:rPr>
+        <w:t>中的</w:t>
+      </w:r>
+      <w:r>
+        <w:rPr>
+          <w:rFonts w:hint="eastAsia"/>
+        </w:rPr>
+        <w:t>name</w:t>
+      </w:r>
+      <w:r>
+        <w:rPr>
+          <w:rFonts w:hint="eastAsia"/>
+        </w:rPr>
+        <w:t>，其他属性可以直接使用</w:t>
+      </w:r>
+      <w:r>
+        <w:rPr>
+          <w:rFonts w:hint="eastAsia"/>
+        </w:rPr>
+        <w:t>ligerForm</w:t>
+      </w:r>
+      <w:r>
+        <w:rPr>
+          <w:rFonts w:hint="eastAsia"/>
+        </w:rPr>
+        <w:t>中的字段</w:t>
+      </w:r>
+      <w:r>
+        <w:rPr>
+          <w:rFonts w:hint="eastAsia"/>
+        </w:rPr>
+        <w:t>。</w:t>
+      </w:r>
     </w:p>
     <w:p>
       <w:pPr>
@@ -3795,199 +3827,268 @@
         <w:ind w:left="480" w:firstLineChars="0" w:firstLine="360"/>
         <w:rPr>
           <w:rFonts w:ascii="Times New Roman" w:hAnsi="Times New Roman" w:cs="Times New Roman"/>
-        </w:rPr>
-      </w:pPr>
-      <w:r>
-        <w:rPr>
-          <w:rFonts w:ascii="Times New Roman" w:hAnsi="Times New Roman" w:cs="Times New Roman"/>
           <w:color w:val="FF0000"/>
         </w:rPr>
-        <w:t>search</w:t>
-      </w:r>
-      <w:r>
-        <w:rPr>
-          <w:rFonts w:ascii="Times New Roman" w:hAnsi="Times New Roman" w:cs="Times New Roman" w:hint="eastAsia"/>
-          <w:color w:val="FF0000"/>
-        </w:rPr>
-        <w:t>：</w:t>
-      </w:r>
-      <w:r>
-        <w:rPr>
-          <w:rFonts w:ascii="Times New Roman" w:hAnsi="Times New Roman" w:cs="Times New Roman" w:hint="eastAsia"/>
-        </w:rPr>
-        <w:t>该处</w:t>
-      </w:r>
-      <w:r>
-        <w:rPr>
-          <w:rFonts w:ascii="Times New Roman" w:hAnsi="Times New Roman" w:cs="Times New Roman" w:hint="eastAsia"/>
-        </w:rPr>
-        <w:t>构造表格的查询</w:t>
-      </w:r>
-      <w:r>
-        <w:rPr>
-          <w:rFonts w:ascii="Times New Roman" w:hAnsi="Times New Roman" w:cs="Times New Roman" w:hint="eastAsia"/>
+      </w:pPr>
+      <w:r>
+        <w:rPr>
+          <w:rFonts w:hint="eastAsia"/>
+        </w:rPr>
+        <w:t>注明：</w:t>
+      </w:r>
+      <w:r>
+        <w:rPr>
+          <w:rFonts w:hint="eastAsia"/>
+        </w:rPr>
+        <w:t>fields</w:t>
+      </w:r>
+      <w:r>
+        <w:rPr>
+          <w:rFonts w:hint="eastAsia"/>
+        </w:rPr>
+        <w:t>中的</w:t>
+      </w:r>
+      <w:r>
+        <w:t>gridShow</w:t>
+      </w:r>
+      <w:r>
+        <w:rPr>
+          <w:rFonts w:hint="eastAsia"/>
+        </w:rPr>
+        <w:t xml:space="preserve"> , </w:t>
+      </w:r>
+      <w:r>
+        <w:t>addShow</w:t>
+      </w:r>
+      <w:r>
+        <w:rPr>
+          <w:rFonts w:hint="eastAsia"/>
+        </w:rPr>
+        <w:t xml:space="preserve"> </w:t>
+      </w:r>
+      <w:r>
+        <w:t>,</w:t>
+      </w:r>
+      <w:r>
+        <w:rPr>
+          <w:rFonts w:hint="eastAsia"/>
+        </w:rPr>
+        <w:t xml:space="preserve"> </w:t>
+      </w:r>
+      <w:r>
+        <w:t>updateable</w:t>
+      </w:r>
+      <w:r>
+        <w:rPr>
+          <w:rFonts w:hint="eastAsia"/>
+        </w:rPr>
+        <w:t>三个字段分别代表该字段是否在表格中显示，是否在新增表单中显示，是否允许修改。目前新增的字段都将出现在修改的</w:t>
+      </w:r>
+      <w:r>
+        <w:rPr>
+          <w:rFonts w:hint="eastAsia"/>
         </w:rPr>
         <w:t>form</w:t>
       </w:r>
       <w:r>
         <w:rPr>
-          <w:rFonts w:ascii="Times New Roman" w:hAnsi="Times New Roman" w:cs="Times New Roman" w:hint="eastAsia"/>
-        </w:rPr>
-        <w:t>，默认将有两个按钮：查询、重置</w:t>
+          <w:rFonts w:hint="eastAsia"/>
+        </w:rPr>
+        <w:t>中，只是有些字段不允许修改。</w:t>
       </w:r>
     </w:p>
     <w:p>
       <w:pPr>
         <w:pStyle w:val="a7"/>
         <w:ind w:left="480" w:firstLineChars="0" w:firstLine="360"/>
-        <w:rPr>
-          <w:rFonts w:ascii="Times New Roman" w:hAnsi="Times New Roman" w:cs="Times New Roman"/>
-        </w:rPr>
-      </w:pPr>
-      <w:proofErr w:type="gramStart"/>
-      <w:r>
-        <w:rPr>
-          <w:rFonts w:ascii="Times New Roman" w:hAnsi="Times New Roman" w:cs="Times New Roman"/>
-          <w:color w:val="FF0000"/>
-        </w:rPr>
-        <w:t>search</w:t>
-      </w:r>
-      <w:proofErr w:type="gramEnd"/>
-      <w:r>
-        <w:rPr>
-          <w:rFonts w:ascii="Times New Roman" w:hAnsi="Times New Roman" w:cs="Times New Roman" w:hint="eastAsia"/>
-          <w:color w:val="FF0000"/>
-        </w:rPr>
-        <w:t>.</w:t>
-      </w:r>
-      <w:r>
-        <w:rPr>
-          <w:color w:val="FF0000"/>
-        </w:rPr>
-        <w:t xml:space="preserve"> </w:t>
-      </w:r>
-      <w:r>
-        <w:rPr>
-          <w:rFonts w:ascii="Times New Roman" w:hAnsi="Times New Roman" w:cs="Times New Roman"/>
-          <w:color w:val="FF0000"/>
+      </w:pPr>
+      <w:r>
+        <w:t>F</w:t>
+      </w:r>
+      <w:r>
+        <w:rPr>
+          <w:rFonts w:hint="eastAsia"/>
+        </w:rPr>
+        <w:t>ields</w:t>
+      </w:r>
+      <w:r>
+        <w:rPr>
+          <w:rFonts w:hint="eastAsia"/>
+        </w:rPr>
+        <w:t>中的字段是</w:t>
+      </w:r>
+      <w:r>
+        <w:rPr>
+          <w:rFonts w:hint="eastAsia"/>
+        </w:rPr>
+        <w:t>grid</w:t>
+      </w:r>
+      <w:r>
+        <w:rPr>
+          <w:rFonts w:hint="eastAsia"/>
+        </w:rPr>
+        <w:t>和</w:t>
+      </w:r>
+      <w:r>
+        <w:rPr>
+          <w:rFonts w:hint="eastAsia"/>
+        </w:rPr>
+        <w:t>dialog</w:t>
+      </w:r>
+      <w:r>
+        <w:rPr>
+          <w:rFonts w:hint="eastAsia"/>
+        </w:rPr>
+        <w:t>共用，属性</w:t>
+      </w:r>
+      <w:r>
+        <w:rPr>
+          <w:rFonts w:hint="eastAsia"/>
+        </w:rPr>
+        <w:t>width</w:t>
+      </w:r>
+      <w:r>
+        <w:rPr>
+          <w:rFonts w:hint="eastAsia"/>
+        </w:rPr>
+        <w:t>需要拆分，</w:t>
+      </w:r>
+      <w:r>
+        <w:rPr>
+          <w:rFonts w:hint="eastAsia"/>
+        </w:rPr>
+        <w:t>grid</w:t>
+      </w:r>
+      <w:r>
+        <w:rPr>
+          <w:rFonts w:hint="eastAsia"/>
+        </w:rPr>
+        <w:t>中的宽度设置为</w:t>
+      </w:r>
+      <w:r>
+        <w:rPr>
+          <w:rFonts w:hint="eastAsia"/>
+        </w:rPr>
+        <w:t>gridWidth</w:t>
+      </w:r>
+      <w:r>
+        <w:rPr>
+          <w:rFonts w:hint="eastAsia"/>
+        </w:rPr>
+        <w:t>，</w:t>
+      </w:r>
+      <w:r>
+        <w:rPr>
+          <w:rFonts w:hint="eastAsia"/>
+        </w:rPr>
+        <w:t>dialog</w:t>
+      </w:r>
+      <w:r>
+        <w:rPr>
+          <w:rFonts w:hint="eastAsia"/>
+        </w:rPr>
+        <w:t>设置为</w:t>
+      </w:r>
+      <w:r>
+        <w:rPr>
+          <w:rFonts w:hint="eastAsia"/>
         </w:rPr>
         <w:t>field</w:t>
       </w:r>
       <w:r>
         <w:rPr>
-          <w:rFonts w:ascii="Times New Roman" w:hAnsi="Times New Roman" w:cs="Times New Roman" w:hint="eastAsia"/>
-          <w:color w:val="FF0000"/>
-        </w:rPr>
-        <w:t>：</w:t>
-      </w:r>
-      <w:r>
-        <w:rPr>
-          <w:rFonts w:ascii="Times New Roman" w:hAnsi="Times New Roman" w:cs="Times New Roman" w:hint="eastAsia"/>
-        </w:rPr>
-        <w:t>该处</w:t>
-      </w:r>
-      <w:r>
-        <w:rPr>
-          <w:rFonts w:ascii="Times New Roman" w:hAnsi="Times New Roman" w:cs="Times New Roman" w:hint="eastAsia"/>
-        </w:rPr>
-        <w:t>传入的参数请参考</w:t>
-      </w:r>
-      <w:proofErr w:type="spellStart"/>
-      <w:r>
-        <w:rPr>
-          <w:rFonts w:ascii="Times New Roman" w:hAnsi="Times New Roman" w:cs="Times New Roman" w:hint="eastAsia"/>
-        </w:rPr>
-        <w:t>ligerForm</w:t>
-      </w:r>
-      <w:proofErr w:type="spellEnd"/>
-      <w:r>
-        <w:rPr>
-          <w:rFonts w:ascii="Times New Roman" w:hAnsi="Times New Roman" w:cs="Times New Roman" w:hint="eastAsia"/>
-        </w:rPr>
-        <w:t>的参数，该处引用</w:t>
-      </w:r>
-      <w:proofErr w:type="spellStart"/>
-      <w:r>
-        <w:rPr>
-          <w:rFonts w:ascii="Times New Roman" w:hAnsi="Times New Roman" w:cs="Times New Roman" w:hint="eastAsia"/>
-        </w:rPr>
-        <w:t>ligerForm</w:t>
-      </w:r>
-      <w:proofErr w:type="spellEnd"/>
-      <w:r>
-        <w:rPr>
-          <w:rFonts w:ascii="Times New Roman" w:hAnsi="Times New Roman" w:cs="Times New Roman" w:hint="eastAsia"/>
-        </w:rPr>
-        <w:t>；</w:t>
+          <w:rFonts w:hint="eastAsia"/>
+        </w:rPr>
+        <w:t>Width</w:t>
+      </w:r>
+      <w:r>
+        <w:rPr>
+          <w:rFonts w:hint="eastAsia"/>
+        </w:rPr>
+        <w:t>，</w:t>
+      </w:r>
+      <w:r>
+        <w:rPr>
+          <w:rFonts w:hint="eastAsia"/>
+        </w:rPr>
+        <w:t>width</w:t>
+      </w:r>
+      <w:r>
+        <w:rPr>
+          <w:rFonts w:hint="eastAsia"/>
+        </w:rPr>
+        <w:t>废弃不用。</w:t>
       </w:r>
     </w:p>
     <w:p>
       <w:pPr>
         <w:pStyle w:val="a7"/>
         <w:ind w:left="480" w:firstLineChars="0" w:firstLine="360"/>
-        <w:rPr>
-          <w:rFonts w:ascii="Times New Roman" w:hAnsi="Times New Roman" w:cs="Times New Roman"/>
-          <w:color w:val="FF0000"/>
-        </w:rPr>
-      </w:pPr>
-      <w:proofErr w:type="spellStart"/>
-      <w:r>
-        <w:rPr>
-          <w:rFonts w:ascii="Times New Roman" w:hAnsi="Times New Roman" w:cs="Times New Roman"/>
-          <w:color w:val="FF0000"/>
-        </w:rPr>
-        <w:t>search</w:t>
-      </w:r>
-      <w:r>
-        <w:rPr>
-          <w:rFonts w:ascii="Times New Roman" w:hAnsi="Times New Roman" w:cs="Times New Roman" w:hint="eastAsia"/>
-          <w:color w:val="FF0000"/>
-        </w:rPr>
-        <w:t>.</w:t>
-      </w:r>
-      <w:r>
-        <w:rPr>
-          <w:rFonts w:ascii="Times New Roman" w:hAnsi="Times New Roman" w:cs="Times New Roman"/>
-          <w:color w:val="FF0000"/>
-        </w:rPr>
-        <w:t>buttons</w:t>
-      </w:r>
-      <w:proofErr w:type="spellEnd"/>
-      <w:r>
-        <w:rPr>
-          <w:rFonts w:ascii="Times New Roman" w:hAnsi="Times New Roman" w:cs="Times New Roman" w:hint="eastAsia"/>
-          <w:color w:val="FF0000"/>
-        </w:rPr>
-        <w:t>：</w:t>
-      </w:r>
-      <w:r>
-        <w:rPr>
-          <w:rFonts w:ascii="Times New Roman" w:hAnsi="Times New Roman" w:cs="Times New Roman" w:hint="eastAsia"/>
-        </w:rPr>
-        <w:t>自定义按钮，可以传入参数实例</w:t>
-      </w:r>
-      <w:r>
-        <w:rPr>
-          <w:rFonts w:ascii="Times New Roman" w:hAnsi="Times New Roman" w:cs="Times New Roman" w:hint="eastAsia"/>
-          <w:color w:val="FF0000"/>
-        </w:rPr>
-        <w:t>{</w:t>
-      </w:r>
-      <w:proofErr w:type="spellStart"/>
-      <w:r>
-        <w:rPr>
-          <w:rFonts w:ascii="Times New Roman" w:hAnsi="Times New Roman" w:cs="Times New Roman" w:hint="eastAsia"/>
-          <w:color w:val="FF0000"/>
-        </w:rPr>
-        <w:t>id:xxx,text:xxx,handle:fucntion</w:t>
-      </w:r>
-      <w:proofErr w:type="spellEnd"/>
-      <w:r>
-        <w:rPr>
-          <w:rFonts w:ascii="Times New Roman" w:hAnsi="Times New Roman" w:cs="Times New Roman" w:hint="eastAsia"/>
-          <w:color w:val="FF0000"/>
-        </w:rPr>
-        <w:t>(){}}</w:t>
+      </w:pPr>
+      <w:r>
+        <w:rPr>
+          <w:rFonts w:hint="eastAsia"/>
+        </w:rPr>
+        <w:t>如果希望传入的参数直接在</w:t>
+      </w:r>
+      <w:r>
+        <w:rPr>
+          <w:rFonts w:hint="eastAsia"/>
+        </w:rPr>
+        <w:t>struts action</w:t>
+      </w:r>
+      <w:r>
+        <w:rPr>
+          <w:rFonts w:hint="eastAsia"/>
+        </w:rPr>
+        <w:t>的</w:t>
+      </w:r>
+      <w:r>
+        <w:rPr>
+          <w:rFonts w:hint="eastAsia"/>
+        </w:rPr>
+        <w:t>bean</w:t>
+      </w:r>
+      <w:r>
+        <w:rPr>
+          <w:rFonts w:hint="eastAsia"/>
+        </w:rPr>
+        <w:t>对象接收，请传入</w:t>
+      </w:r>
+      <w:r>
+        <w:t>strutsFieldName</w:t>
+      </w:r>
+    </w:p>
+    <w:p>
+      <w:r>
+        <w:rPr>
+          <w:rFonts w:hint="eastAsia"/>
+        </w:rPr>
+        <w:t>该参数没有的话默认使用</w:t>
+      </w:r>
+      <w:r>
+        <w:rPr>
+          <w:rFonts w:hint="eastAsia"/>
+        </w:rPr>
+        <w:t>fields</w:t>
+      </w:r>
+      <w:r>
+        <w:rPr>
+          <w:rFonts w:hint="eastAsia"/>
+        </w:rPr>
+        <w:t>中的</w:t>
+      </w:r>
+      <w:r>
+        <w:rPr>
+          <w:rFonts w:hint="eastAsia"/>
+        </w:rPr>
+        <w:t>field</w:t>
+      </w:r>
+      <w:r>
+        <w:rPr>
+          <w:rFonts w:hint="eastAsia"/>
+        </w:rPr>
+        <w:t>属性</w:t>
       </w:r>
     </w:p>
     <w:p>
@@ -3998,491 +4099,174 @@
       <w:r>
         <w:rPr>
           <w:rFonts w:hint="eastAsia"/>
+        </w:rPr>
+        <w:t>Field</w:t>
+      </w:r>
+      <w:r>
+        <w:rPr>
+          <w:rFonts w:hint="eastAsia"/>
+        </w:rPr>
+        <w:t>中</w:t>
+      </w:r>
+      <w:r>
+        <w:rPr>
+          <w:rFonts w:hint="eastAsia"/>
           <w:color w:val="FF0000"/>
         </w:rPr>
-        <w:t>fields</w:t>
-      </w:r>
-      <w:r>
-        <w:rPr>
-          <w:rFonts w:hint="eastAsia"/>
-          <w:color w:val="FF0000"/>
-        </w:rPr>
-        <w:t>：</w:t>
-      </w:r>
-      <w:r>
-        <w:rPr>
-          <w:rFonts w:hint="eastAsia"/>
-        </w:rPr>
-        <w:t>该数组中对象的</w:t>
-      </w:r>
-      <w:r>
-        <w:rPr>
-          <w:rFonts w:hint="eastAsia"/>
-        </w:rPr>
-        <w:t>title</w:t>
-      </w:r>
-      <w:r>
-        <w:rPr>
-          <w:rFonts w:hint="eastAsia"/>
-        </w:rPr>
-        <w:t>属性相当于</w:t>
-      </w:r>
-      <w:proofErr w:type="spellStart"/>
-      <w:r>
-        <w:rPr>
-          <w:rFonts w:hint="eastAsia"/>
+        <w:t>initData</w:t>
+      </w:r>
+      <w:r>
+        <w:rPr>
+          <w:rFonts w:hint="eastAsia"/>
+        </w:rPr>
+        <w:t>参数是用来初始化该表单域的默认值，</w:t>
+      </w:r>
+      <w:r>
+        <w:rPr>
+          <w:rFonts w:hint="eastAsia"/>
+        </w:rPr>
+        <w:t>使用</w:t>
+      </w:r>
+      <w:r>
+        <w:rPr>
+          <w:rFonts w:hint="eastAsia"/>
+        </w:rPr>
+        <w:t>springmvc</w:t>
+      </w:r>
+      <w:r>
+        <w:rPr>
+          <w:rFonts w:hint="eastAsia"/>
+        </w:rPr>
+        <w:t>时</w:t>
+      </w:r>
+      <w:r>
+        <w:rPr>
+          <w:rFonts w:hint="eastAsia"/>
+        </w:rPr>
+        <w:t>当后台</w:t>
+      </w:r>
+      <w:r>
+        <w:rPr>
+          <w:rFonts w:hint="eastAsia"/>
+        </w:rPr>
+        <w:t>java</w:t>
+      </w:r>
+      <w:r>
+        <w:rPr>
+          <w:rFonts w:hint="eastAsia"/>
+        </w:rPr>
+        <w:t>接收的属性为非</w:t>
+      </w:r>
+      <w:r>
+        <w:rPr>
+          <w:rFonts w:hint="eastAsia"/>
+        </w:rPr>
+        <w:t>String</w:t>
+      </w:r>
+      <w:r>
+        <w:rPr>
+          <w:rFonts w:hint="eastAsia"/>
+        </w:rPr>
+        <w:t>类型时，必须制定该表单字段的默认值，否则将出现</w:t>
+      </w:r>
+      <w:r>
+        <w:rPr>
+          <w:rFonts w:hint="eastAsia"/>
+        </w:rPr>
+        <w:t>设置接收参数</w:t>
+      </w:r>
+      <w:r>
+        <w:rPr>
+          <w:rFonts w:hint="eastAsia"/>
+        </w:rPr>
+        <w:t>失败的错误</w:t>
+      </w:r>
+      <w:r>
+        <w:rPr>
+          <w:rFonts w:hint="eastAsia"/>
+        </w:rPr>
+        <w:t>（</w:t>
+      </w:r>
+      <w:r>
+        <w:rPr>
+          <w:rFonts w:hint="eastAsia"/>
+        </w:rPr>
+        <w:t>int</w:t>
+      </w:r>
+      <w:r>
+        <w:rPr>
+          <w:rFonts w:hint="eastAsia"/>
+        </w:rPr>
+        <w:t>等类型无法接收</w:t>
+      </w:r>
+      <w:r>
+        <w:t>””</w:t>
+      </w:r>
+      <w:r>
+        <w:rPr>
+          <w:rFonts w:hint="eastAsia"/>
+        </w:rPr>
+        <w:t>空值</w:t>
+      </w:r>
+      <w:r>
+        <w:rPr>
+          <w:rFonts w:hint="eastAsia"/>
+        </w:rPr>
+        <w:t>）</w:t>
+      </w:r>
+      <w:r>
+        <w:rPr>
+          <w:rFonts w:hint="eastAsia"/>
+        </w:rPr>
+        <w:t>。</w:t>
+      </w:r>
+    </w:p>
+    <w:p>
+      <w:pPr>
+        <w:ind w:firstLine="420"/>
+      </w:pPr>
+      <w:r>
+        <w:rPr>
+          <w:rFonts w:hint="eastAsia"/>
+        </w:rPr>
+        <w:t>更多</w:t>
+      </w:r>
+      <w:r>
+        <w:rPr>
+          <w:rFonts w:hint="eastAsia"/>
+        </w:rPr>
+        <w:t>field</w:t>
+      </w:r>
+      <w:r>
+        <w:rPr>
+          <w:rFonts w:hint="eastAsia"/>
+        </w:rPr>
+        <w:t>s</w:t>
+      </w:r>
+      <w:r>
+        <w:rPr>
+          <w:rFonts w:hint="eastAsia"/>
+        </w:rPr>
+        <w:t>设置，</w:t>
+      </w:r>
+      <w:r>
+        <w:rPr>
+          <w:rFonts w:ascii="Times New Roman" w:hAnsi="Times New Roman" w:cs="Times New Roman" w:hint="eastAsia"/>
+        </w:rPr>
+        <w:t>请参考</w:t>
+      </w:r>
+      <w:r>
+        <w:rPr>
+          <w:rFonts w:ascii="Times New Roman" w:hAnsi="Times New Roman" w:cs="Times New Roman" w:hint="eastAsia"/>
         </w:rPr>
         <w:t>ligerForm</w:t>
       </w:r>
-      <w:proofErr w:type="spellEnd"/>
-      <w:r>
-        <w:rPr>
-          <w:rFonts w:hint="eastAsia"/>
-        </w:rPr>
-        <w:t>中的</w:t>
-      </w:r>
-      <w:r>
-        <w:rPr>
-          <w:rFonts w:hint="eastAsia"/>
-        </w:rPr>
-        <w:t>display</w:t>
-      </w:r>
-      <w:r>
-        <w:rPr>
-          <w:rFonts w:hint="eastAsia"/>
-        </w:rPr>
-        <w:t>, field</w:t>
-      </w:r>
-      <w:r>
-        <w:rPr>
-          <w:rFonts w:hint="eastAsia"/>
-        </w:rPr>
-        <w:t>属性相当于</w:t>
-      </w:r>
-      <w:proofErr w:type="spellStart"/>
-      <w:r>
-        <w:rPr>
-          <w:rFonts w:hint="eastAsia"/>
-        </w:rPr>
-        <w:t>ligerForm</w:t>
-      </w:r>
-      <w:proofErr w:type="spellEnd"/>
-      <w:r>
-        <w:rPr>
-          <w:rFonts w:hint="eastAsia"/>
-        </w:rPr>
-        <w:t>中的</w:t>
-      </w:r>
-      <w:r>
-        <w:rPr>
-          <w:rFonts w:hint="eastAsia"/>
-        </w:rPr>
-        <w:t>name</w:t>
-      </w:r>
-      <w:r>
-        <w:rPr>
-          <w:rFonts w:hint="eastAsia"/>
-        </w:rPr>
-        <w:t>，其他属性可以直接使用</w:t>
-      </w:r>
-      <w:proofErr w:type="spellStart"/>
-      <w:r>
-        <w:rPr>
-          <w:rFonts w:hint="eastAsia"/>
-        </w:rPr>
-        <w:t>ligerForm</w:t>
-      </w:r>
-      <w:proofErr w:type="spellEnd"/>
-      <w:r>
-        <w:rPr>
-          <w:rFonts w:hint="eastAsia"/>
-        </w:rPr>
-        <w:t>中的字段</w:t>
-      </w:r>
-      <w:r>
-        <w:rPr>
-          <w:rFonts w:hint="eastAsia"/>
-        </w:rPr>
-        <w:t>。</w:t>
-      </w:r>
-    </w:p>
-    <w:p>
-      <w:pPr>
-        <w:pStyle w:val="a7"/>
-        <w:ind w:left="480" w:firstLineChars="0" w:firstLine="360"/>
-        <w:rPr>
-          <w:rFonts w:ascii="Times New Roman" w:hAnsi="Times New Roman" w:cs="Times New Roman"/>
-          <w:color w:val="FF0000"/>
-        </w:rPr>
-      </w:pPr>
-      <w:r>
-        <w:rPr>
-          <w:rFonts w:hint="eastAsia"/>
-        </w:rPr>
-        <w:t>注明：</w:t>
-      </w:r>
-      <w:r>
-        <w:rPr>
-          <w:rFonts w:hint="eastAsia"/>
-        </w:rPr>
-        <w:t>fields</w:t>
-      </w:r>
-      <w:r>
-        <w:rPr>
-          <w:rFonts w:hint="eastAsia"/>
-        </w:rPr>
-        <w:t>中的</w:t>
-      </w:r>
-      <w:proofErr w:type="spellStart"/>
-      <w:r>
-        <w:t>gridShow</w:t>
-      </w:r>
-      <w:proofErr w:type="spellEnd"/>
-      <w:r>
-        <w:rPr>
-          <w:rFonts w:hint="eastAsia"/>
-        </w:rPr>
-        <w:t xml:space="preserve"> , </w:t>
-      </w:r>
-      <w:proofErr w:type="spellStart"/>
-      <w:r>
-        <w:t>addShow</w:t>
-      </w:r>
-      <w:proofErr w:type="spellEnd"/>
-      <w:r>
-        <w:rPr>
-          <w:rFonts w:hint="eastAsia"/>
-        </w:rPr>
-        <w:t xml:space="preserve"> </w:t>
-      </w:r>
-      <w:r>
-        <w:t>,</w:t>
-      </w:r>
-      <w:r>
-        <w:rPr>
-          <w:rFonts w:hint="eastAsia"/>
-        </w:rPr>
-        <w:t xml:space="preserve"> </w:t>
-      </w:r>
-      <w:r>
-        <w:t>updateable</w:t>
-      </w:r>
-      <w:r>
-        <w:rPr>
-          <w:rFonts w:hint="eastAsia"/>
-        </w:rPr>
-        <w:t>三个字段分别代表该字段是否在表格中显示，是否在新增表单中显示，是否允许修改。目前新增的字段都将出现在修改的</w:t>
-      </w:r>
-      <w:r>
-        <w:rPr>
-          <w:rFonts w:hint="eastAsia"/>
-        </w:rPr>
-        <w:t>form</w:t>
-      </w:r>
-      <w:r>
-        <w:rPr>
-          <w:rFonts w:hint="eastAsia"/>
-        </w:rPr>
-        <w:t>中，只是有些字段不允许修改。</w:t>
-      </w:r>
-    </w:p>
-    <w:p>
-      <w:pPr>
-        <w:pStyle w:val="a7"/>
-        <w:ind w:left="480" w:firstLineChars="0" w:firstLine="360"/>
-      </w:pPr>
-      <w:r>
-        <w:rPr>
-          <w:rFonts w:hint="eastAsia"/>
-        </w:rPr>
-        <w:t>fields</w:t>
-      </w:r>
-      <w:r>
-        <w:rPr>
-          <w:rFonts w:hint="eastAsia"/>
-        </w:rPr>
-        <w:t>中的</w:t>
-      </w:r>
-      <w:r>
-        <w:rPr>
-          <w:rFonts w:hint="eastAsia"/>
-        </w:rPr>
-        <w:t>name</w:t>
-      </w:r>
-      <w:r>
-        <w:rPr>
-          <w:rFonts w:hint="eastAsia"/>
-        </w:rPr>
-        <w:t>和</w:t>
-      </w:r>
-      <w:proofErr w:type="spellStart"/>
-      <w:r>
-        <w:rPr>
-          <w:rFonts w:hint="eastAsia"/>
-        </w:rPr>
-        <w:t>search.</w:t>
-      </w:r>
-      <w:r>
-        <w:rPr>
-          <w:rFonts w:hint="eastAsia"/>
-        </w:rPr>
-        <w:t>field</w:t>
-      </w:r>
-      <w:proofErr w:type="spellEnd"/>
-      <w:r>
-        <w:rPr>
-          <w:rFonts w:hint="eastAsia"/>
-        </w:rPr>
-        <w:t>中的</w:t>
-      </w:r>
-      <w:r>
-        <w:rPr>
-          <w:rFonts w:hint="eastAsia"/>
-        </w:rPr>
-        <w:t>name</w:t>
-      </w:r>
-      <w:r>
-        <w:rPr>
-          <w:rFonts w:hint="eastAsia"/>
-        </w:rPr>
-        <w:t>都是构造</w:t>
-      </w:r>
-      <w:r>
-        <w:rPr>
-          <w:rFonts w:hint="eastAsia"/>
-        </w:rPr>
-        <w:t>form</w:t>
-      </w:r>
-      <w:r>
-        <w:rPr>
-          <w:rFonts w:hint="eastAsia"/>
-        </w:rPr>
-        <w:t>，不能有重复，否则将</w:t>
-      </w:r>
-      <w:r>
-        <w:rPr>
-          <w:rFonts w:hint="eastAsia"/>
-        </w:rPr>
-        <w:t>ID</w:t>
-      </w:r>
-      <w:r>
-        <w:rPr>
-          <w:rFonts w:hint="eastAsia"/>
-        </w:rPr>
-        <w:t>冲突。</w:t>
-      </w:r>
-    </w:p>
-    <w:p>
-      <w:pPr>
-        <w:pStyle w:val="a7"/>
-        <w:ind w:left="480" w:firstLineChars="0" w:firstLine="360"/>
-      </w:pPr>
-      <w:r>
-        <w:t>F</w:t>
-      </w:r>
-      <w:r>
-        <w:rPr>
-          <w:rFonts w:hint="eastAsia"/>
-        </w:rPr>
-        <w:t>ields</w:t>
-      </w:r>
-      <w:r>
-        <w:rPr>
-          <w:rFonts w:hint="eastAsia"/>
-        </w:rPr>
-        <w:t>中的字段是</w:t>
-      </w:r>
-      <w:r>
-        <w:rPr>
-          <w:rFonts w:hint="eastAsia"/>
-        </w:rPr>
-        <w:t>grid</w:t>
-      </w:r>
-      <w:r>
-        <w:rPr>
-          <w:rFonts w:hint="eastAsia"/>
-        </w:rPr>
-        <w:t>和</w:t>
-      </w:r>
-      <w:r>
-        <w:rPr>
-          <w:rFonts w:hint="eastAsia"/>
-        </w:rPr>
-        <w:t>dialog</w:t>
-      </w:r>
-      <w:r>
-        <w:rPr>
-          <w:rFonts w:hint="eastAsia"/>
-        </w:rPr>
-        <w:t>共用，属性</w:t>
-      </w:r>
-      <w:r>
-        <w:rPr>
-          <w:rFonts w:hint="eastAsia"/>
-        </w:rPr>
-        <w:t>width</w:t>
-      </w:r>
-      <w:r>
-        <w:rPr>
-          <w:rFonts w:hint="eastAsia"/>
-        </w:rPr>
-        <w:t>需要拆分，</w:t>
-      </w:r>
-      <w:r>
-        <w:rPr>
-          <w:rFonts w:hint="eastAsia"/>
-        </w:rPr>
-        <w:t>grid</w:t>
-      </w:r>
-      <w:r>
-        <w:rPr>
-          <w:rFonts w:hint="eastAsia"/>
-        </w:rPr>
-        <w:t>中的宽度设置为</w:t>
-      </w:r>
-      <w:proofErr w:type="spellStart"/>
-      <w:r>
-        <w:rPr>
-          <w:rFonts w:hint="eastAsia"/>
-        </w:rPr>
-        <w:t>gridWidth</w:t>
-      </w:r>
-      <w:proofErr w:type="spellEnd"/>
-      <w:r>
-        <w:rPr>
-          <w:rFonts w:hint="eastAsia"/>
-        </w:rPr>
-        <w:t>，</w:t>
-      </w:r>
-      <w:r>
-        <w:rPr>
-          <w:rFonts w:hint="eastAsia"/>
-        </w:rPr>
-        <w:t>dialog</w:t>
-      </w:r>
-      <w:r>
-        <w:rPr>
-          <w:rFonts w:hint="eastAsia"/>
-        </w:rPr>
-        <w:t>设置为</w:t>
-      </w:r>
-      <w:proofErr w:type="spellStart"/>
-      <w:r>
-        <w:rPr>
-          <w:rFonts w:hint="eastAsia"/>
-        </w:rPr>
-        <w:t>field</w:t>
-      </w:r>
-      <w:r>
-        <w:rPr>
-          <w:rFonts w:hint="eastAsia"/>
-        </w:rPr>
-        <w:t>Width</w:t>
-      </w:r>
-      <w:proofErr w:type="spellEnd"/>
-      <w:r>
-        <w:rPr>
-          <w:rFonts w:hint="eastAsia"/>
-        </w:rPr>
-        <w:t>，</w:t>
-      </w:r>
-      <w:r>
-        <w:rPr>
-          <w:rFonts w:hint="eastAsia"/>
-        </w:rPr>
-        <w:t>width</w:t>
-      </w:r>
-      <w:r>
-        <w:rPr>
-          <w:rFonts w:hint="eastAsia"/>
-        </w:rPr>
-        <w:t>废弃不用。</w:t>
-      </w:r>
-    </w:p>
-    <w:p>
-      <w:pPr>
-        <w:pStyle w:val="a7"/>
-        <w:ind w:left="480" w:firstLineChars="0" w:firstLine="360"/>
-      </w:pPr>
-      <w:r>
-        <w:rPr>
-          <w:rFonts w:hint="eastAsia"/>
-        </w:rPr>
-        <w:t>如果希望传入的参数直接在</w:t>
-      </w:r>
-      <w:r>
-        <w:rPr>
-          <w:rFonts w:hint="eastAsia"/>
-        </w:rPr>
-        <w:t>struts action</w:t>
-      </w:r>
-      <w:r>
-        <w:rPr>
-          <w:rFonts w:hint="eastAsia"/>
-        </w:rPr>
-        <w:t>的</w:t>
-      </w:r>
-      <w:r>
-        <w:rPr>
-          <w:rFonts w:hint="eastAsia"/>
-        </w:rPr>
-        <w:t>bean</w:t>
-      </w:r>
-      <w:r>
-        <w:rPr>
-          <w:rFonts w:hint="eastAsia"/>
-        </w:rPr>
-        <w:t>对象接收，请传入</w:t>
-      </w:r>
-      <w:proofErr w:type="spellStart"/>
-      <w:r>
-        <w:t>strutsFieldName</w:t>
-      </w:r>
-      <w:proofErr w:type="spellEnd"/>
-    </w:p>
-    <w:p>
-      <w:r>
-        <w:rPr>
-          <w:rFonts w:hint="eastAsia"/>
-        </w:rPr>
-        <w:t>该参数没有的话默认使用</w:t>
-      </w:r>
-      <w:r>
-        <w:rPr>
-          <w:rFonts w:hint="eastAsia"/>
-        </w:rPr>
-        <w:t>fields</w:t>
-      </w:r>
-      <w:r>
-        <w:rPr>
-          <w:rFonts w:hint="eastAsia"/>
-        </w:rPr>
-        <w:t>中的</w:t>
-      </w:r>
-      <w:r>
-        <w:rPr>
-          <w:rFonts w:hint="eastAsia"/>
-        </w:rPr>
-        <w:t>field</w:t>
-      </w:r>
-      <w:r>
-        <w:rPr>
-          <w:rFonts w:hint="eastAsia"/>
-        </w:rPr>
-        <w:t>属性</w:t>
-      </w:r>
-    </w:p>
-    <w:p>
-      <w:pPr>
-        <w:pStyle w:val="a7"/>
-        <w:ind w:left="480" w:firstLineChars="0" w:firstLine="360"/>
-      </w:pPr>
-    </w:p>
-    <w:p>
-      <w:pPr>
-        <w:pStyle w:val="a7"/>
-        <w:ind w:left="480" w:firstLineChars="0" w:firstLine="360"/>
-      </w:pPr>
+      <w:r>
+        <w:rPr>
+          <w:rFonts w:ascii="Times New Roman" w:hAnsi="Times New Roman" w:cs="Times New Roman" w:hint="eastAsia"/>
+        </w:rPr>
+        <w:t>的参数</w:t>
+      </w:r>
     </w:p>
     <w:p>
       <w:pPr>
@@ -4492,6 +4276,7 @@
         <w:rPr>
           <w:rFonts w:hint="eastAsia"/>
         </w:rPr>
+        <w:lastRenderedPageBreak/>
         <w:t>2.2</w:t>
       </w:r>
       <w:r>
@@ -4508,28 +4293,24 @@
         </w:rPr>
         <w:t>该功能使用</w:t>
       </w:r>
-      <w:proofErr w:type="spellStart"/>
       <w:r>
         <w:rPr>
           <w:rFonts w:hint="eastAsia"/>
         </w:rPr>
         <w:t>jquery</w:t>
       </w:r>
-      <w:proofErr w:type="spellEnd"/>
       <w:r>
         <w:rPr>
           <w:rFonts w:hint="eastAsia"/>
         </w:rPr>
         <w:t>的一个插件</w:t>
       </w:r>
-      <w:proofErr w:type="spellStart"/>
       <w:r>
         <w:rPr>
           <w:rFonts w:hint="eastAsia"/>
         </w:rPr>
         <w:t>jquery.validate</w:t>
       </w:r>
-      <w:proofErr w:type="spellEnd"/>
       <w:r>
         <w:rPr>
           <w:rFonts w:hint="eastAsia"/>
@@ -4649,19 +4430,11 @@
       </w:r>
     </w:p>
     <w:p>
-      <w:proofErr w:type="gramStart"/>
-      <w:r>
-        <w:rPr>
-          <w:rFonts w:hint="eastAsia"/>
-        </w:rPr>
-        <w:t>validate:</w:t>
-      </w:r>
-      <w:proofErr w:type="gramEnd"/>
-      <w:r>
-        <w:rPr>
-          <w:rFonts w:hint="eastAsia"/>
-        </w:rPr>
-        <w:t>{</w:t>
+      <w:r>
+        <w:rPr>
+          <w:rFonts w:hint="eastAsia"/>
+        </w:rPr>
+        <w:t>validate:{</w:t>
       </w:r>
     </w:p>
     <w:p>
@@ -4670,20 +4443,7 @@
           <w:rFonts w:hint="eastAsia"/>
         </w:rPr>
         <w:tab/>
-      </w:r>
-      <w:proofErr w:type="gramStart"/>
-      <w:r>
-        <w:rPr>
-          <w:rFonts w:hint="eastAsia"/>
-        </w:rPr>
-        <w:t>rules:</w:t>
-      </w:r>
-      <w:proofErr w:type="gramEnd"/>
-      <w:r>
-        <w:rPr>
-          <w:rFonts w:hint="eastAsia"/>
-        </w:rPr>
-        <w:t>{</w:t>
+        <w:t>rules:{</w:t>
       </w:r>
     </w:p>
     <w:p>
@@ -4762,39 +4522,104 @@
         </w:rPr>
         <w:tab/>
       </w:r>
-      <w:proofErr w:type="spellStart"/>
-      <w:proofErr w:type="gramStart"/>
-      <w:r>
-        <w:t>required:</w:t>
-      </w:r>
-      <w:proofErr w:type="gramEnd"/>
-      <w:r>
-        <w:t>true</w:t>
-      </w:r>
-      <w:proofErr w:type="spellEnd"/>
-      <w:r>
+      <w:r>
+        <w:t>required:true,</w:t>
+      </w:r>
+    </w:p>
+    <w:p>
+      <w:r>
+        <w:tab/>
+      </w:r>
+      <w:r>
+        <w:tab/>
+      </w:r>
+      <w:r>
+        <w:tab/>
+        <w:t>rangelength:[5,10]</w:t>
+      </w:r>
+    </w:p>
+    <w:p>
+      <w:pPr>
+        <w:ind w:left="420" w:firstLine="420"/>
+      </w:pPr>
+      <w:r>
+        <w:rPr>
+          <w:rFonts w:hint="eastAsia"/>
+        </w:rPr>
+        <w:t>}</w:t>
+      </w:r>
+      <w:r>
+        <w:rPr>
+          <w:rFonts w:hint="eastAsia"/>
+        </w:rPr>
         <w:t>,</w:t>
       </w:r>
     </w:p>
     <w:p>
-      <w:r>
+      <w:pPr>
+        <w:ind w:left="420" w:firstLine="420"/>
+      </w:pPr>
+      <w:r>
+        <w:t>password</w:t>
+      </w:r>
+      <w:r>
+        <w:rPr>
+          <w:rFonts w:hint="eastAsia"/>
+        </w:rPr>
+        <w:t>:{</w:t>
+      </w:r>
+    </w:p>
+    <w:p>
+      <w:r>
+        <w:rPr>
+          <w:rFonts w:hint="eastAsia"/>
+        </w:rPr>
         <w:tab/>
       </w:r>
       <w:r>
+        <w:rPr>
+          <w:rFonts w:hint="eastAsia"/>
+        </w:rPr>
         <w:tab/>
       </w:r>
       <w:r>
+        <w:rPr>
+          <w:rFonts w:hint="eastAsia"/>
+        </w:rPr>
         <w:tab/>
       </w:r>
-      <w:proofErr w:type="spellStart"/>
-      <w:proofErr w:type="gramStart"/>
-      <w:r>
-        <w:t>rangelength</w:t>
-      </w:r>
-      <w:proofErr w:type="spellEnd"/>
-      <w:proofErr w:type="gramEnd"/>
-      <w:r>
-        <w:t>:[5,10]</w:t>
+      <w:r>
+        <w:t>required:true,</w:t>
+      </w:r>
+    </w:p>
+    <w:p>
+      <w:r>
+        <w:tab/>
+      </w:r>
+      <w:r>
+        <w:tab/>
+      </w:r>
+      <w:r>
+        <w:tab/>
+        <w:t>rangelength:[</w:t>
+      </w:r>
+      <w:r>
+        <w:rPr>
+          <w:rFonts w:hint="eastAsia"/>
+        </w:rPr>
+        <w:t>6</w:t>
+      </w:r>
+      <w:r>
+        <w:t>,</w:t>
+      </w:r>
+      <w:r>
+        <w:rPr>
+          <w:rFonts w:hint="eastAsia"/>
+        </w:rPr>
+        <w:t>12</w:t>
+      </w:r>
+      <w:r>
+        <w:t>]</w:t>
       </w:r>
     </w:p>
     <w:p>
@@ -4807,6 +4632,17 @@
         </w:rPr>
         <w:t>}</w:t>
       </w:r>
+    </w:p>
+    <w:p>
+      <w:pPr>
+        <w:ind w:firstLine="420"/>
+      </w:pPr>
+      <w:r>
+        <w:rPr>
+          <w:rFonts w:hint="eastAsia"/>
+        </w:rPr>
+        <w:t>}</w:t>
+      </w:r>
       <w:r>
         <w:rPr>
           <w:rFonts w:hint="eastAsia"/>
@@ -4816,146 +4652,16 @@
     </w:p>
     <w:p>
       <w:pPr>
-        <w:ind w:left="420" w:firstLine="420"/>
-      </w:pPr>
-      <w:proofErr w:type="gramStart"/>
-      <w:r>
-        <w:t>password</w:t>
-      </w:r>
-      <w:r>
-        <w:rPr>
-          <w:rFonts w:hint="eastAsia"/>
-        </w:rPr>
-        <w:t>:</w:t>
-      </w:r>
-      <w:proofErr w:type="gramEnd"/>
-      <w:r>
-        <w:rPr>
-          <w:rFonts w:hint="eastAsia"/>
-        </w:rPr>
-        <w:t>{</w:t>
-      </w:r>
-    </w:p>
-    <w:p>
-      <w:r>
-        <w:rPr>
-          <w:rFonts w:hint="eastAsia"/>
-        </w:rPr>
-        <w:tab/>
-      </w:r>
-      <w:r>
-        <w:rPr>
-          <w:rFonts w:hint="eastAsia"/>
-        </w:rPr>
-        <w:tab/>
-      </w:r>
-      <w:r>
-        <w:rPr>
-          <w:rFonts w:hint="eastAsia"/>
-        </w:rPr>
-        <w:tab/>
-      </w:r>
-      <w:proofErr w:type="spellStart"/>
-      <w:proofErr w:type="gramStart"/>
-      <w:r>
-        <w:t>required:</w:t>
-      </w:r>
-      <w:proofErr w:type="gramEnd"/>
-      <w:r>
-        <w:t>true</w:t>
-      </w:r>
-      <w:proofErr w:type="spellEnd"/>
-      <w:r>
-        <w:t>,</w:t>
-      </w:r>
-    </w:p>
-    <w:p>
-      <w:r>
-        <w:tab/>
-      </w:r>
-      <w:r>
-        <w:tab/>
-      </w:r>
-      <w:r>
-        <w:tab/>
-      </w:r>
-      <w:proofErr w:type="spellStart"/>
-      <w:proofErr w:type="gramStart"/>
-      <w:r>
-        <w:t>rangelength</w:t>
-      </w:r>
-      <w:proofErr w:type="spellEnd"/>
-      <w:proofErr w:type="gramEnd"/>
-      <w:r>
-        <w:t>:[</w:t>
-      </w:r>
-      <w:r>
-        <w:rPr>
-          <w:rFonts w:hint="eastAsia"/>
-        </w:rPr>
-        <w:t>6</w:t>
-      </w:r>
-      <w:r>
-        <w:t>,</w:t>
-      </w:r>
-      <w:r>
-        <w:rPr>
-          <w:rFonts w:hint="eastAsia"/>
-        </w:rPr>
-        <w:t>12</w:t>
-      </w:r>
-      <w:r>
-        <w:t>]</w:t>
-      </w:r>
-    </w:p>
-    <w:p>
-      <w:pPr>
-        <w:ind w:left="420" w:firstLine="420"/>
-      </w:pPr>
-      <w:r>
-        <w:rPr>
-          <w:rFonts w:hint="eastAsia"/>
-        </w:rPr>
-        <w:t>}</w:t>
-      </w:r>
-    </w:p>
-    <w:p>
-      <w:pPr>
         <w:ind w:firstLine="420"/>
       </w:pPr>
       <w:r>
-        <w:rPr>
-          <w:rFonts w:hint="eastAsia"/>
-        </w:rPr>
-        <w:t>}</w:t>
-      </w:r>
-      <w:r>
-        <w:rPr>
-          <w:rFonts w:hint="eastAsia"/>
-        </w:rPr>
-        <w:t>,</w:t>
-      </w:r>
-    </w:p>
-    <w:p>
-      <w:pPr>
-        <w:ind w:firstLine="420"/>
-      </w:pPr>
-      <w:proofErr w:type="gramStart"/>
-      <w:r>
         <w:t>messages</w:t>
       </w:r>
       <w:r>
         <w:rPr>
           <w:rFonts w:hint="eastAsia"/>
         </w:rPr>
-        <w:t>:</w:t>
-      </w:r>
-      <w:proofErr w:type="gramEnd"/>
-      <w:r>
-        <w:rPr>
-          <w:rFonts w:hint="eastAsia"/>
-        </w:rPr>
-        <w:t>{</w:t>
+        <w:t>:{</w:t>
       </w:r>
     </w:p>
     <w:p>
@@ -5062,14 +4768,7 @@
       </w:r>
       <w:r>
         <w:tab/>
-      </w:r>
-      <w:proofErr w:type="spellStart"/>
-      <w:r>
-        <w:t>rangelength</w:t>
-      </w:r>
-      <w:proofErr w:type="spellEnd"/>
-      <w:r>
-        <w:t>:</w:t>
+        <w:t>rangelength:</w:t>
       </w:r>
       <w:r>
         <w:t>”</w:t>
@@ -5182,21 +4881,7 @@
         <w:rPr>
           <w:rFonts w:hint="eastAsia"/>
         </w:rPr>
-        <w:t>1)</w:t>
-      </w:r>
-      <w:proofErr w:type="spellStart"/>
-      <w:r>
-        <w:rPr>
-          <w:rFonts w:hint="eastAsia"/>
-        </w:rPr>
-        <w:t>required:true</w:t>
-      </w:r>
-      <w:proofErr w:type="spellEnd"/>
-      <w:r>
-        <w:rPr>
-          <w:rFonts w:hint="eastAsia"/>
-        </w:rPr>
-        <w:t xml:space="preserve">               </w:t>
+        <w:t xml:space="preserve">1)required:true               </w:t>
       </w:r>
       <w:r>
         <w:rPr>
@@ -5225,7 +4910,6 @@
         </w:rPr>
         <w:t>使用</w:t>
       </w:r>
-      <w:proofErr w:type="spellStart"/>
       <w:r>
         <w:rPr>
           <w:rFonts w:hint="eastAsia"/>
@@ -5233,7 +4917,6 @@
         </w:rPr>
         <w:t>ajax</w:t>
       </w:r>
-      <w:proofErr w:type="spellEnd"/>
       <w:r>
         <w:rPr>
           <w:rFonts w:hint="eastAsia"/>
@@ -5269,7 +4952,6 @@
         </w:rPr>
         <w:t>不建议使用该方法，在</w:t>
       </w:r>
-      <w:proofErr w:type="spellStart"/>
       <w:r>
         <w:rPr>
           <w:rFonts w:hint="eastAsia"/>
@@ -5277,7 +4959,6 @@
         </w:rPr>
         <w:t>virgo</w:t>
       </w:r>
-      <w:proofErr w:type="spellEnd"/>
       <w:r>
         <w:rPr>
           <w:rFonts w:hint="eastAsia"/>
@@ -5298,21 +4979,7 @@
         <w:rPr>
           <w:rFonts w:hint="eastAsia"/>
         </w:rPr>
-        <w:t>(3)</w:t>
-      </w:r>
-      <w:proofErr w:type="spellStart"/>
-      <w:r>
-        <w:rPr>
-          <w:rFonts w:hint="eastAsia"/>
-        </w:rPr>
-        <w:t>email:true</w:t>
-      </w:r>
-      <w:proofErr w:type="spellEnd"/>
-      <w:r>
-        <w:rPr>
-          <w:rFonts w:hint="eastAsia"/>
-        </w:rPr>
-        <w:t xml:space="preserve">                  </w:t>
+        <w:t xml:space="preserve">(3)email:true                  </w:t>
       </w:r>
       <w:r>
         <w:rPr>
@@ -5340,21 +5007,7 @@
         <w:rPr>
           <w:rFonts w:hint="eastAsia"/>
         </w:rPr>
-        <w:t>(5)</w:t>
-      </w:r>
-      <w:proofErr w:type="spellStart"/>
-      <w:r>
-        <w:rPr>
-          <w:rFonts w:hint="eastAsia"/>
-        </w:rPr>
-        <w:t>date:true</w:t>
-      </w:r>
-      <w:proofErr w:type="spellEnd"/>
-      <w:r>
-        <w:rPr>
-          <w:rFonts w:hint="eastAsia"/>
-        </w:rPr>
-        <w:t xml:space="preserve">                   </w:t>
+        <w:t xml:space="preserve">(5)date:true                   </w:t>
       </w:r>
       <w:r>
         <w:rPr>
@@ -5395,21 +5048,7 @@
         <w:rPr>
           <w:rFonts w:hint="eastAsia"/>
         </w:rPr>
-        <w:t>(6)</w:t>
-      </w:r>
-      <w:proofErr w:type="spellStart"/>
-      <w:r>
-        <w:rPr>
-          <w:rFonts w:hint="eastAsia"/>
-        </w:rPr>
-        <w:t>dateISO:true</w:t>
-      </w:r>
-      <w:proofErr w:type="spellEnd"/>
-      <w:r>
-        <w:rPr>
-          <w:rFonts w:hint="eastAsia"/>
-        </w:rPr>
-        <w:t xml:space="preserve">               </w:t>
+        <w:t xml:space="preserve">(6)dateISO:true               </w:t>
       </w:r>
       <w:r>
         <w:rPr>
@@ -5459,21 +5098,7 @@
         <w:rPr>
           <w:rFonts w:hint="eastAsia"/>
         </w:rPr>
-        <w:t>(7)</w:t>
-      </w:r>
-      <w:proofErr w:type="spellStart"/>
-      <w:r>
-        <w:rPr>
-          <w:rFonts w:hint="eastAsia"/>
-        </w:rPr>
-        <w:t>number:true</w:t>
-      </w:r>
-      <w:proofErr w:type="spellEnd"/>
-      <w:r>
-        <w:rPr>
-          <w:rFonts w:hint="eastAsia"/>
-        </w:rPr>
-        <w:t xml:space="preserve">                 </w:t>
+        <w:t xml:space="preserve">(7)number:true                 </w:t>
       </w:r>
       <w:r>
         <w:rPr>
@@ -5505,21 +5130,7 @@
         <w:rPr>
           <w:rFonts w:hint="eastAsia"/>
         </w:rPr>
-        <w:t>(8)</w:t>
-      </w:r>
-      <w:proofErr w:type="spellStart"/>
-      <w:r>
-        <w:rPr>
-          <w:rFonts w:hint="eastAsia"/>
-        </w:rPr>
-        <w:t>digits:true</w:t>
-      </w:r>
-      <w:proofErr w:type="spellEnd"/>
-      <w:r>
-        <w:rPr>
-          <w:rFonts w:hint="eastAsia"/>
-        </w:rPr>
-        <w:t xml:space="preserve">                 </w:t>
+        <w:t xml:space="preserve">(8)digits:true                 </w:t>
       </w:r>
       <w:r>
         <w:rPr>
@@ -5533,21 +5144,7 @@
         <w:rPr>
           <w:rFonts w:hint="eastAsia"/>
         </w:rPr>
-        <w:t>(9)</w:t>
-      </w:r>
-      <w:proofErr w:type="spellStart"/>
-      <w:r>
-        <w:rPr>
-          <w:rFonts w:hint="eastAsia"/>
-        </w:rPr>
-        <w:t>creditcard</w:t>
-      </w:r>
-      <w:proofErr w:type="spellEnd"/>
-      <w:r>
-        <w:rPr>
-          <w:rFonts w:hint="eastAsia"/>
-        </w:rPr>
-        <w:t xml:space="preserve">:                 </w:t>
+        <w:t xml:space="preserve">(9)creditcard:                 </w:t>
       </w:r>
       <w:r>
         <w:rPr>
@@ -5561,36 +5158,149 @@
         <w:rPr>
           <w:rFonts w:hint="eastAsia"/>
         </w:rPr>
-        <w:t>(10)</w:t>
-      </w:r>
-      <w:proofErr w:type="spellStart"/>
-      <w:r>
-        <w:rPr>
-          <w:rFonts w:hint="eastAsia"/>
-        </w:rPr>
-        <w:t>equalTo</w:t>
-      </w:r>
-      <w:proofErr w:type="spellEnd"/>
-      <w:r>
-        <w:rPr>
-          <w:rFonts w:hint="eastAsia"/>
-        </w:rPr>
-        <w:t xml:space="preserve">:"#field"           </w:t>
-      </w:r>
-      <w:r>
-        <w:rPr>
-          <w:rFonts w:hint="eastAsia"/>
-        </w:rPr>
-        <w:t>输入</w:t>
-      </w:r>
-      <w:proofErr w:type="gramStart"/>
-      <w:r>
-        <w:rPr>
-          <w:rFonts w:hint="eastAsia"/>
-        </w:rPr>
-        <w:t>值必须</w:t>
-      </w:r>
-      <w:proofErr w:type="gramEnd"/>
+        <w:t xml:space="preserve">(10)equalTo:"#field"           </w:t>
+      </w:r>
+      <w:r>
+        <w:rPr>
+          <w:rFonts w:hint="eastAsia"/>
+        </w:rPr>
+        <w:t>输入值必须和</w:t>
+      </w:r>
+      <w:r>
+        <w:rPr>
+          <w:rFonts w:hint="eastAsia"/>
+        </w:rPr>
+        <w:t>#field</w:t>
+      </w:r>
+      <w:r>
+        <w:rPr>
+          <w:rFonts w:hint="eastAsia"/>
+        </w:rPr>
+        <w:t>相同</w:t>
+      </w:r>
+    </w:p>
+    <w:p>
+      <w:r>
+        <w:rPr>
+          <w:rFonts w:hint="eastAsia"/>
+        </w:rPr>
+        <w:t xml:space="preserve">(11)accept:                    </w:t>
+      </w:r>
+      <w:r>
+        <w:rPr>
+          <w:rFonts w:hint="eastAsia"/>
+        </w:rPr>
+        <w:t>输入拥有合法后缀名的字符串（上传文件的后缀）</w:t>
+      </w:r>
+    </w:p>
+    <w:p>
+      <w:r>
+        <w:rPr>
+          <w:rFonts w:hint="eastAsia"/>
+        </w:rPr>
+        <w:t xml:space="preserve">(12)maxlength:5                </w:t>
+      </w:r>
+      <w:r>
+        <w:rPr>
+          <w:rFonts w:hint="eastAsia"/>
+        </w:rPr>
+        <w:t>输入长度最多是</w:t>
+      </w:r>
+      <w:r>
+        <w:rPr>
+          <w:rFonts w:hint="eastAsia"/>
+        </w:rPr>
+        <w:t>5</w:t>
+      </w:r>
+      <w:r>
+        <w:rPr>
+          <w:rFonts w:hint="eastAsia"/>
+        </w:rPr>
+        <w:t>的字符串</w:t>
+      </w:r>
+      <w:r>
+        <w:rPr>
+          <w:rFonts w:hint="eastAsia"/>
+        </w:rPr>
+        <w:t>(</w:t>
+      </w:r>
+      <w:r>
+        <w:rPr>
+          <w:rFonts w:hint="eastAsia"/>
+        </w:rPr>
+        <w:t>汉字算一个字符</w:t>
+      </w:r>
+      <w:r>
+        <w:rPr>
+          <w:rFonts w:hint="eastAsia"/>
+        </w:rPr>
+        <w:t>)</w:t>
+      </w:r>
+    </w:p>
+    <w:p>
+      <w:r>
+        <w:rPr>
+          <w:rFonts w:hint="eastAsia"/>
+        </w:rPr>
+        <w:lastRenderedPageBreak/>
+        <w:t xml:space="preserve">(13)minlength:10               </w:t>
+      </w:r>
+      <w:r>
+        <w:rPr>
+          <w:rFonts w:hint="eastAsia"/>
+        </w:rPr>
+        <w:t>输入长度最小是</w:t>
+      </w:r>
+      <w:r>
+        <w:rPr>
+          <w:rFonts w:hint="eastAsia"/>
+        </w:rPr>
+        <w:t>10</w:t>
+      </w:r>
+      <w:r>
+        <w:rPr>
+          <w:rFonts w:hint="eastAsia"/>
+        </w:rPr>
+        <w:t>的字符串</w:t>
+      </w:r>
+      <w:r>
+        <w:rPr>
+          <w:rFonts w:hint="eastAsia"/>
+        </w:rPr>
+        <w:t>(</w:t>
+      </w:r>
+      <w:r>
+        <w:rPr>
+          <w:rFonts w:hint="eastAsia"/>
+        </w:rPr>
+        <w:t>汉字算一个字符</w:t>
+      </w:r>
+      <w:r>
+        <w:rPr>
+          <w:rFonts w:hint="eastAsia"/>
+        </w:rPr>
+        <w:t>)</w:t>
+      </w:r>
+    </w:p>
+    <w:p>
+      <w:r>
+        <w:rPr>
+          <w:rFonts w:hint="eastAsia"/>
+        </w:rPr>
+        <w:t xml:space="preserve">(14)rangelength:[5,10]       </w:t>
+      </w:r>
+      <w:r>
+        <w:rPr>
+          <w:rFonts w:hint="eastAsia"/>
+        </w:rPr>
+        <w:t>输入长度必须介于</w:t>
+      </w:r>
+      <w:r>
+        <w:rPr>
+          <w:rFonts w:hint="eastAsia"/>
+        </w:rPr>
+        <w:t xml:space="preserve"> 5 </w:t>
+      </w:r>
       <w:r>
         <w:rPr>
           <w:rFonts w:hint="eastAsia"/>
@@ -5601,59 +5311,19 @@
         <w:rPr>
           <w:rFonts w:hint="eastAsia"/>
         </w:rPr>
-        <w:t>#field</w:t>
-      </w:r>
-      <w:r>
-        <w:rPr>
-          <w:rFonts w:hint="eastAsia"/>
-        </w:rPr>
-        <w:t>相同</w:t>
-      </w:r>
-    </w:p>
-    <w:p>
-      <w:r>
-        <w:rPr>
-          <w:rFonts w:hint="eastAsia"/>
-        </w:rPr>
-        <w:t xml:space="preserve">(11)accept:                    </w:t>
-      </w:r>
-      <w:r>
-        <w:rPr>
-          <w:rFonts w:hint="eastAsia"/>
-        </w:rPr>
-        <w:t>输入拥有合法后缀名的字符串（上传文件的后缀）</w:t>
-      </w:r>
-    </w:p>
-    <w:p>
-      <w:r>
-        <w:rPr>
-          <w:rFonts w:hint="eastAsia"/>
-        </w:rPr>
-        <w:t xml:space="preserve">(12)maxlength:5                </w:t>
-      </w:r>
-      <w:r>
-        <w:rPr>
-          <w:rFonts w:hint="eastAsia"/>
-        </w:rPr>
-        <w:t>输入长度最多是</w:t>
-      </w:r>
-      <w:r>
-        <w:rPr>
-          <w:rFonts w:hint="eastAsia"/>
-        </w:rPr>
-        <w:t>5</w:t>
-      </w:r>
-      <w:r>
-        <w:rPr>
-          <w:rFonts w:hint="eastAsia"/>
-        </w:rPr>
-        <w:t>的字符串</w:t>
-      </w:r>
-      <w:r>
-        <w:rPr>
-          <w:rFonts w:hint="eastAsia"/>
-        </w:rPr>
-        <w:t>(</w:t>
+        <w:t xml:space="preserve"> 10 </w:t>
+      </w:r>
+      <w:r>
+        <w:rPr>
+          <w:rFonts w:hint="eastAsia"/>
+        </w:rPr>
+        <w:t>之间的字符串</w:t>
+      </w:r>
+      <w:r>
+        <w:rPr>
+          <w:rFonts w:hint="eastAsia"/>
+        </w:rPr>
+        <w:t>")(</w:t>
       </w:r>
       <w:r>
         <w:rPr>
@@ -5673,141 +5343,13 @@
         <w:rPr>
           <w:rFonts w:hint="eastAsia"/>
         </w:rPr>
-        <w:t xml:space="preserve">(13)minlength:10               </w:t>
-      </w:r>
-      <w:r>
-        <w:rPr>
-          <w:rFonts w:hint="eastAsia"/>
-        </w:rPr>
-        <w:t>输入长度最小是</w:t>
-      </w:r>
-      <w:r>
-        <w:rPr>
-          <w:rFonts w:hint="eastAsia"/>
-        </w:rPr>
-        <w:t>10</w:t>
-      </w:r>
-      <w:r>
-        <w:rPr>
-          <w:rFonts w:hint="eastAsia"/>
-        </w:rPr>
-        <w:t>的字符串</w:t>
-      </w:r>
-      <w:r>
-        <w:rPr>
-          <w:rFonts w:hint="eastAsia"/>
-        </w:rPr>
-        <w:t>(</w:t>
-      </w:r>
-      <w:r>
-        <w:rPr>
-          <w:rFonts w:hint="eastAsia"/>
-        </w:rPr>
-        <w:t>汉字算一个字符</w:t>
-      </w:r>
-      <w:r>
-        <w:rPr>
-          <w:rFonts w:hint="eastAsia"/>
-        </w:rPr>
-        <w:t>)</w:t>
-      </w:r>
-    </w:p>
-    <w:p>
-      <w:r>
-        <w:rPr>
-          <w:rFonts w:hint="eastAsia"/>
-        </w:rPr>
-        <w:t>(14)</w:t>
-      </w:r>
-      <w:proofErr w:type="spellStart"/>
-      <w:r>
-        <w:rPr>
-          <w:rFonts w:hint="eastAsia"/>
-        </w:rPr>
-        <w:t>rangelength</w:t>
-      </w:r>
-      <w:proofErr w:type="spellEnd"/>
-      <w:r>
-        <w:rPr>
-          <w:rFonts w:hint="eastAsia"/>
-        </w:rPr>
-        <w:t xml:space="preserve">:[5,10]       </w:t>
-      </w:r>
-      <w:r>
-        <w:rPr>
-          <w:rFonts w:hint="eastAsia"/>
-        </w:rPr>
-        <w:t>输入长度必须介于</w:t>
-      </w:r>
-      <w:r>
-        <w:rPr>
-          <w:rFonts w:hint="eastAsia"/>
-        </w:rPr>
-        <w:t xml:space="preserve"> 5 </w:t>
-      </w:r>
-      <w:r>
-        <w:rPr>
-          <w:rFonts w:hint="eastAsia"/>
-        </w:rPr>
-        <w:t>和</w:t>
-      </w:r>
-      <w:r>
-        <w:rPr>
-          <w:rFonts w:hint="eastAsia"/>
-        </w:rPr>
-        <w:t xml:space="preserve"> 10 </w:t>
-      </w:r>
-      <w:r>
-        <w:rPr>
-          <w:rFonts w:hint="eastAsia"/>
-        </w:rPr>
-        <w:t>之间的字符串</w:t>
-      </w:r>
-      <w:r>
-        <w:rPr>
-          <w:rFonts w:hint="eastAsia"/>
-        </w:rPr>
-        <w:t>")(</w:t>
-      </w:r>
-      <w:r>
-        <w:rPr>
-          <w:rFonts w:hint="eastAsia"/>
-        </w:rPr>
-        <w:t>汉字算一个字符</w:t>
-      </w:r>
-      <w:r>
-        <w:rPr>
-          <w:rFonts w:hint="eastAsia"/>
-        </w:rPr>
-        <w:t>)</w:t>
-      </w:r>
-    </w:p>
-    <w:p>
-      <w:r>
-        <w:rPr>
-          <w:rFonts w:hint="eastAsia"/>
-        </w:rPr>
         <w:t xml:space="preserve">(15)range:[5,10]               </w:t>
       </w:r>
       <w:r>
         <w:rPr>
           <w:rFonts w:hint="eastAsia"/>
         </w:rPr>
-        <w:t>输入</w:t>
-      </w:r>
-      <w:proofErr w:type="gramStart"/>
-      <w:r>
-        <w:rPr>
-          <w:rFonts w:hint="eastAsia"/>
-        </w:rPr>
-        <w:t>值必须</w:t>
-      </w:r>
-      <w:proofErr w:type="gramEnd"/>
-      <w:r>
-        <w:rPr>
-          <w:rFonts w:hint="eastAsia"/>
-        </w:rPr>
-        <w:t>介于</w:t>
+        <w:t>输入值必须介于</w:t>
       </w:r>
       <w:r>
         <w:rPr>
@@ -5903,42 +5445,36 @@
         </w:rPr>
         <w:t>由于原生的</w:t>
       </w:r>
-      <w:proofErr w:type="spellStart"/>
       <w:r>
         <w:rPr>
           <w:rFonts w:hint="eastAsia"/>
         </w:rPr>
         <w:t>ligerui</w:t>
       </w:r>
-      <w:proofErr w:type="spellEnd"/>
       <w:r>
         <w:rPr>
           <w:rFonts w:hint="eastAsia"/>
         </w:rPr>
         <w:t>没有上传组件，现在</w:t>
       </w:r>
-      <w:proofErr w:type="spellStart"/>
       <w:r>
         <w:rPr>
           <w:rFonts w:hint="eastAsia"/>
         </w:rPr>
         <w:t>ligerForm</w:t>
       </w:r>
-      <w:proofErr w:type="spellEnd"/>
       <w:r>
         <w:rPr>
           <w:rFonts w:hint="eastAsia"/>
         </w:rPr>
         <w:t>组件中加入</w:t>
       </w:r>
-      <w:proofErr w:type="spellStart"/>
       <w:r>
         <w:rPr>
           <w:rFonts w:hint="eastAsia"/>
         </w:rPr>
         <w:t>ligerFile</w:t>
       </w:r>
-      <w:proofErr w:type="spellEnd"/>
       <w:r>
         <w:rPr>
           <w:rFonts w:hint="eastAsia"/>
@@ -6056,14 +5592,12 @@
         </w:rPr>
         <w:t>fields</w:t>
       </w:r>
-      <w:proofErr w:type="gramStart"/>
       <w:r>
         <w:rPr>
           <w:rFonts w:hint="eastAsia"/>
         </w:rPr>
         <w:t>传参时</w:t>
       </w:r>
-      <w:proofErr w:type="gramEnd"/>
       <w:r>
         <w:rPr>
           <w:rFonts w:hint="eastAsia"/>
@@ -6076,22 +5610,18 @@
         </w:rPr>
         <w:t>type=</w:t>
       </w:r>
-      <w:proofErr w:type="gramStart"/>
       <w:r>
         <w:t>”</w:t>
       </w:r>
-      <w:proofErr w:type="gramEnd"/>
       <w:r>
         <w:rPr>
           <w:rFonts w:hint="eastAsia"/>
         </w:rPr>
         <w:t>file</w:t>
       </w:r>
-      <w:proofErr w:type="gramStart"/>
       <w:r>
         <w:t>”</w:t>
       </w:r>
-      <w:proofErr w:type="gramEnd"/>
       <w:r>
         <w:rPr>
           <w:rFonts w:hint="eastAsia"/>
@@ -6146,23 +5676,18 @@
         </w:rPr>
         <w:t>，如：</w:t>
       </w:r>
-      <w:proofErr w:type="spellStart"/>
       <w:r>
         <w:t>uploadBrowseId</w:t>
       </w:r>
-      <w:proofErr w:type="spellEnd"/>
       <w:r>
         <w:rPr>
           <w:rFonts w:hint="eastAsia"/>
         </w:rPr>
         <w:t>=</w:t>
       </w:r>
-      <w:proofErr w:type="gramStart"/>
       <w:r>
         <w:t>”</w:t>
       </w:r>
-      <w:proofErr w:type="spellStart"/>
-      <w:proofErr w:type="gramEnd"/>
       <w:r>
         <w:rPr>
           <w:rFonts w:hint="eastAsia"/>
@@ -6175,12 +5700,9 @@
         </w:rPr>
         <w:t>_id</w:t>
       </w:r>
-      <w:proofErr w:type="spellEnd"/>
-      <w:proofErr w:type="gramStart"/>
       <w:r>
         <w:t>”</w:t>
       </w:r>
-      <w:proofErr w:type="gramEnd"/>
       <w:r>
         <w:rPr>
           <w:rFonts w:hint="eastAsia"/>
@@ -6217,11 +5739,9 @@
         </w:rPr>
         <w:t>就是</w:t>
       </w:r>
-      <w:proofErr w:type="gramStart"/>
       <w:r>
         <w:t>”</w:t>
       </w:r>
-      <w:proofErr w:type="gramEnd"/>
       <w:r>
         <w:rPr>
           <w:rFonts w:hint="eastAsia"/>
@@ -6240,11 +5760,9 @@
         </w:rPr>
         <w:t>_id</w:t>
       </w:r>
-      <w:proofErr w:type="gramStart"/>
       <w:r>
         <w:t>”</w:t>
       </w:r>
-      <w:proofErr w:type="gramEnd"/>
       <w:r>
         <w:rPr>
           <w:rFonts w:hint="eastAsia"/>
@@ -6267,33 +5785,16 @@
         <w:t>”</w:t>
       </w:r>
       <w:r>
-        <w:t xml:space="preserve"> </w:t>
-      </w:r>
-      <w:proofErr w:type="spellStart"/>
-      <w:r>
-        <w:t>liger_uploadBrowse</w:t>
-      </w:r>
-      <w:proofErr w:type="spellEnd"/>
-      <w:r>
-        <w:t>_</w:t>
-      </w:r>
-      <w:proofErr w:type="gramStart"/>
+        <w:t xml:space="preserve"> liger_uploadBrowse_</w:t>
+      </w:r>
       <w:r>
         <w:t>”</w:t>
       </w:r>
-      <w:proofErr w:type="gramEnd"/>
-      <w:r>
-        <w:rPr>
-          <w:rFonts w:hint="eastAsia"/>
-        </w:rPr>
-        <w:t>+</w:t>
-      </w:r>
-      <w:proofErr w:type="spellStart"/>
-      <w:r>
-        <w:rPr>
-          <w:rFonts w:hint="eastAsia"/>
-        </w:rPr>
-        <w:t>your_field_</w:t>
+      <w:r>
+        <w:rPr>
+          <w:rFonts w:hint="eastAsia"/>
+        </w:rPr>
+        <w:t>+your_field_</w:t>
       </w:r>
       <w:r>
         <w:rPr>
@@ -6301,7 +5802,6 @@
         </w:rPr>
         <w:t>name</w:t>
       </w:r>
-      <w:proofErr w:type="spellEnd"/>
       <w:r>
         <w:rPr>
           <w:rFonts w:hint="eastAsia"/>
@@ -6343,11 +5843,9 @@
         </w:rPr>
         <w:t>参数名为：</w:t>
       </w:r>
-      <w:proofErr w:type="spellStart"/>
       <w:r>
         <w:t>uploadSubmitId</w:t>
       </w:r>
-      <w:proofErr w:type="spellEnd"/>
       <w:r>
         <w:rPr>
           <w:rFonts w:hint="eastAsia"/>
@@ -6367,52 +5865,31 @@
         <w:t>:</w:t>
       </w:r>
       <w:r>
-        <w:t xml:space="preserve"> </w:t>
-      </w:r>
-      <w:proofErr w:type="spellStart"/>
-      <w:r>
-        <w:t>uploadSubmitId</w:t>
-      </w:r>
-      <w:proofErr w:type="spellEnd"/>
-      <w:r>
-        <w:t>:"</w:t>
-      </w:r>
-      <w:proofErr w:type="spellStart"/>
-      <w:r>
-        <w:t>submit_button</w:t>
-      </w:r>
-      <w:proofErr w:type="spellEnd"/>
+        <w:t xml:space="preserve"> uploadSubmitId:"submit_button"</w:t>
+      </w:r>
+      <w:r>
+        <w:rPr>
+          <w:rFonts w:hint="eastAsia"/>
+        </w:rPr>
+        <w:t>。默认按钮的</w:t>
+      </w:r>
+      <w:r>
+        <w:rPr>
+          <w:rFonts w:hint="eastAsia"/>
+        </w:rPr>
+        <w:t>id</w:t>
+      </w:r>
+      <w:r>
+        <w:rPr>
+          <w:rFonts w:hint="eastAsia"/>
+        </w:rPr>
+        <w:t>是</w:t>
+      </w:r>
       <w:r>
         <w:t>"</w:t>
       </w:r>
       <w:r>
-        <w:rPr>
-          <w:rFonts w:hint="eastAsia"/>
-        </w:rPr>
-        <w:t>。默认按钮的</w:t>
-      </w:r>
-      <w:r>
-        <w:rPr>
-          <w:rFonts w:hint="eastAsia"/>
-        </w:rPr>
-        <w:t>id</w:t>
-      </w:r>
-      <w:r>
-        <w:rPr>
-          <w:rFonts w:hint="eastAsia"/>
-        </w:rPr>
-        <w:t>是</w:t>
-      </w:r>
-      <w:r>
-        <w:t>"</w:t>
-      </w:r>
-      <w:proofErr w:type="spellStart"/>
-      <w:r>
-        <w:t>liger_uploadSubmit</w:t>
-      </w:r>
-      <w:proofErr w:type="spellEnd"/>
-      <w:r>
-        <w:t>_"+field.name</w:t>
+        <w:t>liger_uploadSubmit_"+field.name</w:t>
       </w:r>
       <w:r>
         <w:rPr>
@@ -6431,53 +5908,45 @@
         </w:rPr>
         <w:t>默认提供了</w:t>
       </w:r>
-      <w:proofErr w:type="spellStart"/>
       <w:r>
         <w:t>onChange</w:t>
       </w:r>
-      <w:proofErr w:type="spellEnd"/>
       <w:r>
         <w:rPr>
           <w:rFonts w:hint="eastAsia"/>
         </w:rPr>
         <w:t>、</w:t>
       </w:r>
-      <w:proofErr w:type="spellStart"/>
       <w:r>
         <w:rPr>
           <w:rFonts w:hint="eastAsia"/>
         </w:rPr>
         <w:t>onComplete</w:t>
       </w:r>
-      <w:proofErr w:type="spellEnd"/>
       <w:r>
         <w:rPr>
           <w:rFonts w:hint="eastAsia"/>
         </w:rPr>
         <w:t>、</w:t>
       </w:r>
-      <w:proofErr w:type="spellStart"/>
       <w:r>
         <w:rPr>
           <w:rFonts w:hint="eastAsia"/>
         </w:rPr>
         <w:t>beforeSubmit</w:t>
       </w:r>
-      <w:proofErr w:type="spellEnd"/>
       <w:r>
         <w:rPr>
           <w:rFonts w:hint="eastAsia"/>
         </w:rPr>
         <w:t>三个方法，前两个是</w:t>
       </w:r>
-      <w:proofErr w:type="spellStart"/>
       <w:r>
         <w:rPr>
           <w:rFonts w:hint="eastAsia"/>
         </w:rPr>
         <w:t>ajaxUpload</w:t>
       </w:r>
-      <w:proofErr w:type="spellEnd"/>
       <w:r>
         <w:rPr>
           <w:rFonts w:hint="eastAsia"/>
@@ -6505,64 +5974,26 @@
         <w:rPr>
           <w:rFonts w:hint="eastAsia"/>
         </w:rPr>
-        <w:t>上</w:t>
-      </w:r>
-      <w:proofErr w:type="gramStart"/>
-      <w:r>
-        <w:rPr>
-          <w:rFonts w:hint="eastAsia"/>
-        </w:rPr>
-        <w:t>传支持</w:t>
-      </w:r>
-      <w:proofErr w:type="gramEnd"/>
-      <w:r>
-        <w:rPr>
-          <w:rFonts w:hint="eastAsia"/>
-        </w:rPr>
-        <w:t>两种形式（自动提交：只有浏览按钮，浏览选中后就发起</w:t>
-      </w:r>
-      <w:proofErr w:type="spellStart"/>
+        <w:t>上传支持两种形式（自动提交：只有浏览按钮，浏览选中后就发起</w:t>
+      </w:r>
       <w:r>
         <w:rPr>
           <w:rFonts w:hint="eastAsia"/>
         </w:rPr>
         <w:t>ajax</w:t>
       </w:r>
-      <w:proofErr w:type="spellEnd"/>
-      <w:r>
-        <w:rPr>
-          <w:rFonts w:hint="eastAsia"/>
-        </w:rPr>
-        <w:t>请求道后台，完成上传。手动提交：将有浏览和提交两个按钮，只有当你点击提交时才会发起请求），上</w:t>
-      </w:r>
-      <w:proofErr w:type="gramStart"/>
-      <w:r>
-        <w:rPr>
-          <w:rFonts w:hint="eastAsia"/>
-        </w:rPr>
-        <w:t>传方式</w:t>
-      </w:r>
-      <w:proofErr w:type="gramEnd"/>
-      <w:r>
-        <w:rPr>
-          <w:rFonts w:hint="eastAsia"/>
-        </w:rPr>
-        <w:t>在属性</w:t>
-      </w:r>
-      <w:r>
-        <w:rPr>
-          <w:rFonts w:hint="eastAsia"/>
-        </w:rPr>
-        <w:t>:</w:t>
-      </w:r>
-      <w:proofErr w:type="spellStart"/>
-      <w:r>
-        <w:rPr>
-          <w:rFonts w:hint="eastAsia"/>
-        </w:rPr>
-        <w:t>autoSubmit</w:t>
-      </w:r>
-      <w:proofErr w:type="spellEnd"/>
+      <w:r>
+        <w:rPr>
+          <w:rFonts w:hint="eastAsia"/>
+        </w:rPr>
+        <w:t>请求道后台，完成上传。手动提交：将有浏览和提交两个按钮，只有当你点击提交时才会发起请求），上传方式在属性</w:t>
+      </w:r>
+      <w:r>
+        <w:rPr>
+          <w:rFonts w:hint="eastAsia"/>
+        </w:rPr>
+        <w:t>:autoSubmit</w:t>
+      </w:r>
       <w:r>
         <w:rPr>
           <w:rFonts w:hint="eastAsia"/>
@@ -6598,14 +6029,12 @@
         </w:rPr>
         <w:t>属性指定你提交的</w:t>
       </w:r>
-      <w:proofErr w:type="spellStart"/>
       <w:r>
         <w:rPr>
           <w:rFonts w:hint="eastAsia"/>
         </w:rPr>
         <w:t>url</w:t>
       </w:r>
-      <w:proofErr w:type="spellEnd"/>
       <w:r>
         <w:rPr>
           <w:rFonts w:hint="eastAsia"/>
@@ -6622,21 +6051,7 @@
         <w:rPr>
           <w:rFonts w:hint="eastAsia"/>
         </w:rPr>
-        <w:t>指定你后台接收文件的名称，配置</w:t>
-      </w:r>
-      <w:proofErr w:type="gramStart"/>
-      <w:r>
-        <w:rPr>
-          <w:rFonts w:hint="eastAsia"/>
-        </w:rPr>
-        <w:t>样例如</w:t>
-      </w:r>
-      <w:proofErr w:type="gramEnd"/>
-      <w:r>
-        <w:rPr>
-          <w:rFonts w:hint="eastAsia"/>
-        </w:rPr>
-        <w:t>下：</w:t>
+        <w:t>指定你后台接收文件的名称，配置样例如下：</w:t>
       </w:r>
     </w:p>
     <w:p>
@@ -6702,6 +6117,7 @@
         <w:rPr>
           <w:rFonts w:hint="eastAsia"/>
         </w:rPr>
+        <w:lastRenderedPageBreak/>
         <w:t>2.4</w:t>
       </w:r>
       <w:r>
@@ -6781,14 +6197,12 @@
         </w:rPr>
         <w:t>可以放置的参数请参考</w:t>
       </w:r>
-      <w:proofErr w:type="spellStart"/>
       <w:r>
         <w:rPr>
           <w:rFonts w:hint="eastAsia"/>
         </w:rPr>
         <w:t>ligerComboBox</w:t>
       </w:r>
-      <w:proofErr w:type="spellEnd"/>
       <w:r>
         <w:rPr>
           <w:rFonts w:hint="eastAsia"/>

--- a/trunk/wissDemo/src/doc/ligerui-crud参考API.docx
+++ b/trunk/wissDemo/src/doc/ligerui-crud参考API.docx
@@ -3391,6 +3391,207 @@
           </w:p>
         </w:tc>
       </w:tr>
+      <w:tr>
+        <w:tc>
+          <w:tcPr>
+            <w:tcW w:w="2180" w:type="dxa"/>
+          </w:tcPr>
+          <w:p>
+            <w:pPr>
+              <w:pStyle w:val="a7"/>
+              <w:ind w:firstLineChars="0" w:firstLine="0"/>
+              <w:jc w:val="left"/>
+              <w:rPr>
+                <w:rFonts w:ascii="Times New Roman" w:hAnsi="Times New Roman" w:cs="Times New Roman"/>
+                <w:color w:val="FF0000"/>
+              </w:rPr>
+            </w:pPr>
+            <w:r>
+              <w:rPr>
+                <w:rFonts w:ascii="Times New Roman" w:hAnsi="Times New Roman" w:cs="Times New Roman"/>
+                <w:color w:val="FF0000"/>
+              </w:rPr>
+              <w:t>deleteSuccess</w:t>
+            </w:r>
+          </w:p>
+        </w:tc>
+        <w:tc>
+          <w:tcPr>
+            <w:tcW w:w="1276" w:type="dxa"/>
+          </w:tcPr>
+          <w:p>
+            <w:pPr>
+              <w:pStyle w:val="a7"/>
+              <w:ind w:firstLineChars="0" w:firstLine="0"/>
+            </w:pPr>
+            <w:r>
+              <w:t>F</w:t>
+            </w:r>
+            <w:r>
+              <w:rPr>
+                <w:rFonts w:hint="eastAsia"/>
+              </w:rPr>
+              <w:t>unction</w:t>
+            </w:r>
+          </w:p>
+        </w:tc>
+        <w:tc>
+          <w:tcPr>
+            <w:tcW w:w="2560" w:type="dxa"/>
+          </w:tcPr>
+          <w:p>
+            <w:pPr>
+              <w:pStyle w:val="a7"/>
+              <w:ind w:firstLineChars="0" w:firstLine="0"/>
+              <w:rPr>
+                <w:rFonts w:hint="eastAsia"/>
+              </w:rPr>
+            </w:pPr>
+            <w:r>
+              <w:rPr>
+                <w:rFonts w:hint="eastAsia"/>
+              </w:rPr>
+              <w:t>删除操作成功后的操作</w:t>
+            </w:r>
+          </w:p>
+        </w:tc>
+        <w:tc>
+          <w:tcPr>
+            <w:tcW w:w="2026" w:type="dxa"/>
+          </w:tcPr>
+          <w:p>
+            <w:pPr>
+              <w:pStyle w:val="a7"/>
+              <w:ind w:firstLineChars="0" w:firstLine="0"/>
+              <w:rPr>
+                <w:rFonts w:hint="eastAsia"/>
+              </w:rPr>
+            </w:pPr>
+            <w:r>
+              <w:rPr>
+                <w:rFonts w:hint="eastAsia"/>
+              </w:rPr>
+              <w:t>提示</w:t>
+            </w:r>
+            <w:r>
+              <w:rPr>
+                <w:rFonts w:hint="eastAsia"/>
+              </w:rPr>
+              <w:t>+</w:t>
+            </w:r>
+            <w:r>
+              <w:rPr>
+                <w:rFonts w:hint="eastAsia"/>
+              </w:rPr>
+              <w:t>刷新表格</w:t>
+            </w:r>
+          </w:p>
+        </w:tc>
+      </w:tr>
+      <w:tr>
+        <w:tc>
+          <w:tcPr>
+            <w:tcW w:w="2180" w:type="dxa"/>
+          </w:tcPr>
+          <w:p>
+            <w:pPr>
+              <w:pStyle w:val="a7"/>
+              <w:ind w:firstLineChars="0" w:firstLine="0"/>
+              <w:jc w:val="left"/>
+              <w:rPr>
+                <w:rFonts w:ascii="Times New Roman" w:hAnsi="Times New Roman" w:cs="Times New Roman"/>
+                <w:color w:val="FF0000"/>
+              </w:rPr>
+            </w:pPr>
+            <w:r>
+              <w:rPr>
+                <w:rFonts w:ascii="Times New Roman" w:hAnsi="Times New Roman" w:cs="Times New Roman"/>
+                <w:color w:val="FF0000"/>
+              </w:rPr>
+              <w:t>save</w:t>
+            </w:r>
+            <w:r>
+              <w:rPr>
+                <w:rFonts w:ascii="Times New Roman" w:hAnsi="Times New Roman" w:cs="Times New Roman" w:hint="eastAsia"/>
+                <w:color w:val="FF0000"/>
+              </w:rPr>
+              <w:t>Success</w:t>
+            </w:r>
+          </w:p>
+        </w:tc>
+        <w:tc>
+          <w:tcPr>
+            <w:tcW w:w="1276" w:type="dxa"/>
+          </w:tcPr>
+          <w:p>
+            <w:pPr>
+              <w:pStyle w:val="a7"/>
+              <w:ind w:firstLineChars="0" w:firstLine="0"/>
+            </w:pPr>
+            <w:r>
+              <w:t>F</w:t>
+            </w:r>
+            <w:r>
+              <w:rPr>
+                <w:rFonts w:hint="eastAsia"/>
+              </w:rPr>
+              <w:t>unction</w:t>
+            </w:r>
+          </w:p>
+        </w:tc>
+        <w:tc>
+          <w:tcPr>
+            <w:tcW w:w="2560" w:type="dxa"/>
+          </w:tcPr>
+          <w:p>
+            <w:pPr>
+              <w:pStyle w:val="a7"/>
+              <w:ind w:firstLineChars="0" w:firstLine="0"/>
+              <w:rPr>
+                <w:rFonts w:hint="eastAsia"/>
+              </w:rPr>
+            </w:pPr>
+            <w:r>
+              <w:rPr>
+                <w:rFonts w:hint="eastAsia"/>
+              </w:rPr>
+              <w:t>保存成功后的操作</w:t>
+            </w:r>
+          </w:p>
+        </w:tc>
+        <w:tc>
+          <w:tcPr>
+            <w:tcW w:w="2026" w:type="dxa"/>
+          </w:tcPr>
+          <w:p>
+            <w:pPr>
+              <w:pStyle w:val="a7"/>
+              <w:ind w:firstLineChars="0" w:firstLine="0"/>
+              <w:rPr>
+                <w:rFonts w:hint="eastAsia"/>
+              </w:rPr>
+            </w:pPr>
+            <w:r>
+              <w:rPr>
+                <w:rFonts w:hint="eastAsia"/>
+              </w:rPr>
+              <w:t>提示</w:t>
+            </w:r>
+            <w:r>
+              <w:rPr>
+                <w:rFonts w:hint="eastAsia"/>
+              </w:rPr>
+              <w:t>+</w:t>
+            </w:r>
+            <w:r>
+              <w:rPr>
+                <w:rFonts w:hint="eastAsia"/>
+              </w:rPr>
+              <w:t>刷新表格</w:t>
+            </w:r>
+          </w:p>
+        </w:tc>
+      </w:tr>
     </w:tbl>
     <w:p>
       <w:pPr>
@@ -4155,6 +4356,7 @@
         <w:rPr>
           <w:rFonts w:hint="eastAsia"/>
         </w:rPr>
+        <w:lastRenderedPageBreak/>
         <w:t>接收的属性为非</w:t>
       </w:r>
       <w:r>
@@ -4276,7 +4478,6 @@
         <w:rPr>
           <w:rFonts w:hint="eastAsia"/>
         </w:rPr>
-        <w:lastRenderedPageBreak/>
         <w:t>2.2</w:t>
       </w:r>
       <w:r>
@@ -5144,6 +5345,7 @@
         <w:rPr>
           <w:rFonts w:hint="eastAsia"/>
         </w:rPr>
+        <w:lastRenderedPageBreak/>
         <w:t xml:space="preserve">(9)creditcard:                 </w:t>
       </w:r>
       <w:r>
@@ -5242,7 +5444,6 @@
         <w:rPr>
           <w:rFonts w:hint="eastAsia"/>
         </w:rPr>
-        <w:lastRenderedPageBreak/>
         <w:t xml:space="preserve">(13)minlength:10               </w:t>
       </w:r>
       <w:r>
@@ -6062,6 +6263,7 @@
         <w:rPr>
           <w:noProof/>
         </w:rPr>
+        <w:lastRenderedPageBreak/>
         <w:drawing>
           <wp:inline distT="0" distB="0" distL="0" distR="0">
             <wp:extent cx="3810000" cy="3048000"/>
@@ -6117,7 +6319,6 @@
         <w:rPr>
           <w:rFonts w:hint="eastAsia"/>
         </w:rPr>
-        <w:lastRenderedPageBreak/>
         <w:t>2.4</w:t>
       </w:r>
       <w:r>

--- a/trunk/wissDemo/src/doc/ligerui-crud参考API.docx
+++ b/trunk/wissDemo/src/doc/ligerui-crud参考API.docx
@@ -265,6 +265,7 @@
       </w:r>
     </w:p>
     <w:p/>
+    <w:p/>
     <w:p>
       <w:pPr>
         <w:pStyle w:val="5"/>
@@ -1407,6 +1408,7 @@
               <w:rPr>
                 <w:rFonts w:ascii="Times New Roman" w:hAnsi="Times New Roman" w:cs="Times New Roman" w:hint="eastAsia"/>
               </w:rPr>
+              <w:lastRenderedPageBreak/>
               <w:t>grid.</w:t>
             </w:r>
             <w:r>
@@ -1493,7 +1495,6 @@
               <w:rPr>
                 <w:rFonts w:ascii="Times New Roman" w:hAnsi="Times New Roman" w:cs="Times New Roman" w:hint="eastAsia"/>
               </w:rPr>
-              <w:lastRenderedPageBreak/>
               <w:t>grid.</w:t>
             </w:r>
             <w:r>
@@ -3443,9 +3444,6 @@
             <w:pPr>
               <w:pStyle w:val="a7"/>
               <w:ind w:firstLineChars="0" w:firstLine="0"/>
-              <w:rPr>
-                <w:rFonts w:hint="eastAsia"/>
-              </w:rPr>
             </w:pPr>
             <w:r>
               <w:rPr>
@@ -3463,9 +3461,6 @@
             <w:pPr>
               <w:pStyle w:val="a7"/>
               <w:ind w:firstLineChars="0" w:firstLine="0"/>
-              <w:rPr>
-                <w:rFonts w:hint="eastAsia"/>
-              </w:rPr>
             </w:pPr>
             <w:r>
               <w:rPr>
@@ -3547,9 +3542,6 @@
             <w:pPr>
               <w:pStyle w:val="a7"/>
               <w:ind w:firstLineChars="0" w:firstLine="0"/>
-              <w:rPr>
-                <w:rFonts w:hint="eastAsia"/>
-              </w:rPr>
             </w:pPr>
             <w:r>
               <w:rPr>
@@ -3567,9 +3559,6 @@
             <w:pPr>
               <w:pStyle w:val="a7"/>
               <w:ind w:firstLineChars="0" w:firstLine="0"/>
-              <w:rPr>
-                <w:rFonts w:hint="eastAsia"/>
-              </w:rPr>
             </w:pPr>
             <w:r>
               <w:rPr>
@@ -4301,6 +4290,7 @@
         <w:rPr>
           <w:rFonts w:hint="eastAsia"/>
         </w:rPr>
+        <w:lastRenderedPageBreak/>
         <w:t>Field</w:t>
       </w:r>
       <w:r>
@@ -4356,7 +4346,6 @@
         <w:rPr>
           <w:rFonts w:hint="eastAsia"/>
         </w:rPr>
-        <w:lastRenderedPageBreak/>
         <w:t>接收的属性为非</w:t>
       </w:r>
       <w:r>
@@ -4369,7 +4358,88 @@
         <w:rPr>
           <w:rFonts w:hint="eastAsia"/>
         </w:rPr>
-        <w:t>类型时，必须制定该表单字段的默认值，否则将出现</w:t>
+        <w:t>类型时，必须制定该表单字段的默认值</w:t>
+      </w:r>
+      <w:r>
+        <w:rPr>
+          <w:rFonts w:hint="eastAsia"/>
+        </w:rPr>
+        <w:t>(</w:t>
+      </w:r>
+      <w:r>
+        <w:rPr>
+          <w:rFonts w:hint="eastAsia"/>
+        </w:rPr>
+        <w:t>type</w:t>
+      </w:r>
+      <w:r>
+        <w:rPr>
+          <w:rFonts w:hint="eastAsia"/>
+        </w:rPr>
+        <w:t>为</w:t>
+      </w:r>
+      <w:r>
+        <w:t>digits</w:t>
+      </w:r>
+      <w:r>
+        <w:rPr>
+          <w:rFonts w:hint="eastAsia"/>
+        </w:rPr>
+        <w:t>类型本身有默认值为</w:t>
+      </w:r>
+      <w:r>
+        <w:rPr>
+          <w:rFonts w:hint="eastAsia"/>
+        </w:rPr>
+        <w:t>0</w:t>
+      </w:r>
+      <w:r>
+        <w:rPr>
+          <w:rFonts w:hint="eastAsia"/>
+        </w:rPr>
+        <w:t>，</w:t>
+      </w:r>
+      <w:r>
+        <w:rPr>
+          <w:rFonts w:hint="eastAsia"/>
+        </w:rPr>
+        <w:t>type</w:t>
+      </w:r>
+      <w:r>
+        <w:rPr>
+          <w:rFonts w:hint="eastAsia"/>
+        </w:rPr>
+        <w:t>为</w:t>
+      </w:r>
+      <w:r>
+        <w:rPr>
+          <w:rFonts w:hint="eastAsia"/>
+        </w:rPr>
+        <w:t>select</w:t>
+      </w:r>
+      <w:r>
+        <w:rPr>
+          <w:rFonts w:hint="eastAsia"/>
+        </w:rPr>
+        <w:t>的可以指定</w:t>
+      </w:r>
+      <w:r>
+        <w:rPr>
+          <w:rFonts w:hint="eastAsia"/>
+        </w:rPr>
+        <w:t>options:{initValue:1}</w:t>
+      </w:r>
+      <w:r>
+        <w:rPr>
+          <w:rFonts w:hint="eastAsia"/>
+        </w:rPr>
+        <w:t>)</w:t>
+      </w:r>
+      <w:r>
+        <w:rPr>
+          <w:rFonts w:hint="eastAsia"/>
+        </w:rPr>
+        <w:t>，否则将出现</w:t>
       </w:r>
       <w:r>
         <w:rPr>
@@ -5299,6 +5369,7 @@
         <w:rPr>
           <w:rFonts w:hint="eastAsia"/>
         </w:rPr>
+        <w:lastRenderedPageBreak/>
         <w:t xml:space="preserve">(7)number:true                 </w:t>
       </w:r>
       <w:r>
@@ -5345,7 +5416,6 @@
         <w:rPr>
           <w:rFonts w:hint="eastAsia"/>
         </w:rPr>
-        <w:lastRenderedPageBreak/>
         <w:t xml:space="preserve">(9)creditcard:                 </w:t>
       </w:r>
       <w:r>
